--- a/Database Hardening.docx
+++ b/Database Hardening.docx
@@ -75,7 +75,7 @@
                     <pic:cNvPicPr/>
                   </pic:nvPicPr>
                   <pic:blipFill>
-                    <a:blip r:embed="rId6" cstate="print">
+                    <a:blip r:embed="rId7" cstate="print">
                       <a:extLst>
                         <a:ext uri="{28A0092B-C50C-407E-A947-70E740481C1C}">
                           <a14:useLocalDpi xmlns:a14="http://schemas.microsoft.com/office/drawing/2010/main" val="0"/>
@@ -271,7 +271,7 @@
                     <pic:cNvPicPr/>
                   </pic:nvPicPr>
                   <pic:blipFill>
-                    <a:blip r:embed="rId7">
+                    <a:blip r:embed="rId8">
                       <a:extLst>
                         <a:ext uri="{28A0092B-C50C-407E-A947-70E740481C1C}">
                           <a14:useLocalDpi xmlns:a14="http://schemas.microsoft.com/office/drawing/2010/main" val="0"/>
@@ -319,7 +319,7 @@
                     <pic:cNvPicPr/>
                   </pic:nvPicPr>
                   <pic:blipFill>
-                    <a:blip r:embed="rId8">
+                    <a:blip r:embed="rId9">
                       <a:extLst>
                         <a:ext uri="{28A0092B-C50C-407E-A947-70E740481C1C}">
                           <a14:useLocalDpi xmlns:a14="http://schemas.microsoft.com/office/drawing/2010/main" val="0"/>
@@ -375,7 +375,7 @@
                     <pic:cNvPicPr/>
                   </pic:nvPicPr>
                   <pic:blipFill>
-                    <a:blip r:embed="rId9">
+                    <a:blip r:embed="rId10">
                       <a:extLst>
                         <a:ext uri="{28A0092B-C50C-407E-A947-70E740481C1C}">
                           <a14:useLocalDpi xmlns:a14="http://schemas.microsoft.com/office/drawing/2010/main" val="0"/>
@@ -435,7 +435,7 @@
                     <pic:cNvPicPr/>
                   </pic:nvPicPr>
                   <pic:blipFill>
-                    <a:blip r:embed="rId10">
+                    <a:blip r:embed="rId11">
                       <a:extLst>
                         <a:ext uri="{28A0092B-C50C-407E-A947-70E740481C1C}">
                           <a14:useLocalDpi xmlns:a14="http://schemas.microsoft.com/office/drawing/2010/main" val="0"/>
@@ -493,7 +493,7 @@
                     <pic:cNvPicPr/>
                   </pic:nvPicPr>
                   <pic:blipFill>
-                    <a:blip r:embed="rId11">
+                    <a:blip r:embed="rId12">
                       <a:extLst>
                         <a:ext uri="{28A0092B-C50C-407E-A947-70E740481C1C}">
                           <a14:useLocalDpi xmlns:a14="http://schemas.microsoft.com/office/drawing/2010/main" val="0"/>
@@ -556,7 +556,7 @@
                     <pic:cNvPicPr/>
                   </pic:nvPicPr>
                   <pic:blipFill>
-                    <a:blip r:embed="rId12">
+                    <a:blip r:embed="rId13">
                       <a:extLst>
                         <a:ext uri="{28A0092B-C50C-407E-A947-70E740481C1C}">
                           <a14:useLocalDpi xmlns:a14="http://schemas.microsoft.com/office/drawing/2010/main" val="0"/>
@@ -602,7 +602,7 @@
                     <pic:cNvPicPr/>
                   </pic:nvPicPr>
                   <pic:blipFill>
-                    <a:blip r:embed="rId13">
+                    <a:blip r:embed="rId14">
                       <a:extLst>
                         <a:ext uri="{28A0092B-C50C-407E-A947-70E740481C1C}">
                           <a14:useLocalDpi xmlns:a14="http://schemas.microsoft.com/office/drawing/2010/main" val="0"/>
@@ -660,7 +660,7 @@
                     <pic:cNvPicPr/>
                   </pic:nvPicPr>
                   <pic:blipFill>
-                    <a:blip r:embed="rId14">
+                    <a:blip r:embed="rId15">
                       <a:extLst>
                         <a:ext uri="{28A0092B-C50C-407E-A947-70E740481C1C}">
                           <a14:useLocalDpi xmlns:a14="http://schemas.microsoft.com/office/drawing/2010/main" val="0"/>
@@ -687,9 +687,1979 @@
         </w:drawing>
       </w:r>
     </w:p>
+    <w:p/>
+    <w:p/>
+    <w:p/>
+    <w:p/>
+    <w:p/>
+    <w:p/>
+    <w:p/>
+    <w:p/>
+    <w:p/>
+    <w:p/>
+    <w:p/>
+    <w:p/>
+    <w:p/>
+    <w:p/>
+    <w:p/>
+    <w:p/>
+    <w:p/>
+    <w:p>
+      <w:r>
+        <w:t>Database Hardening</w:t>
+      </w:r>
+    </w:p>
+    <w:p/>
+    <w:p/>
+    <w:p>
+      <w:r>
+        <w:rPr>
+          <w:noProof/>
+        </w:rPr>
+        <w:drawing>
+          <wp:inline distT="0" distB="0" distL="0" distR="0" wp14:anchorId="06C00CAA" wp14:editId="21FD9374">
+            <wp:extent cx="5943600" cy="1191895"/>
+            <wp:effectExtent l="0" t="0" r="0" b="1905"/>
+            <wp:docPr id="23" name="Picture 23" descr="Text&#10;&#10;Description automatically generated"/>
+            <wp:cNvGraphicFramePr>
+              <a:graphicFrameLocks xmlns:a="http://schemas.openxmlformats.org/drawingml/2006/main" noChangeAspect="1"/>
+            </wp:cNvGraphicFramePr>
+            <a:graphic xmlns:a="http://schemas.openxmlformats.org/drawingml/2006/main">
+              <a:graphicData uri="http://schemas.openxmlformats.org/drawingml/2006/picture">
+                <pic:pic xmlns:pic="http://schemas.openxmlformats.org/drawingml/2006/picture">
+                  <pic:nvPicPr>
+                    <pic:cNvPr id="23" name="Picture 23" descr="Text&#10;&#10;Description automatically generated"/>
+                    <pic:cNvPicPr/>
+                  </pic:nvPicPr>
+                  <pic:blipFill>
+                    <a:blip r:embed="rId16">
+                      <a:extLst>
+                        <a:ext uri="{28A0092B-C50C-407E-A947-70E740481C1C}">
+                          <a14:useLocalDpi xmlns:a14="http://schemas.microsoft.com/office/drawing/2010/main" val="0"/>
+                        </a:ext>
+                      </a:extLst>
+                    </a:blip>
+                    <a:stretch>
+                      <a:fillRect/>
+                    </a:stretch>
+                  </pic:blipFill>
+                  <pic:spPr>
+                    <a:xfrm>
+                      <a:off x="0" y="0"/>
+                      <a:ext cx="5943600" cy="1191895"/>
+                    </a:xfrm>
+                    <a:prstGeom prst="rect">
+                      <a:avLst/>
+                    </a:prstGeom>
+                  </pic:spPr>
+                </pic:pic>
+              </a:graphicData>
+            </a:graphic>
+          </wp:inline>
+        </w:drawing>
+      </w:r>
+    </w:p>
+    <w:p/>
+    <w:p/>
+    <w:p/>
+    <w:p/>
+    <w:p/>
+    <w:p/>
+    <w:p/>
+    <w:p/>
+    <w:p/>
+    <w:p>
+      <w:r>
+        <w:rPr>
+          <w:noProof/>
+        </w:rPr>
+        <w:drawing>
+          <wp:inline distT="0" distB="0" distL="0" distR="0" wp14:anchorId="26E1F4EE" wp14:editId="180EB5F9">
+            <wp:extent cx="5943600" cy="4100830"/>
+            <wp:effectExtent l="0" t="0" r="0" b="1270"/>
+            <wp:docPr id="24" name="Picture 24" descr="Text&#10;&#10;Description automatically generated"/>
+            <wp:cNvGraphicFramePr>
+              <a:graphicFrameLocks xmlns:a="http://schemas.openxmlformats.org/drawingml/2006/main" noChangeAspect="1"/>
+            </wp:cNvGraphicFramePr>
+            <a:graphic xmlns:a="http://schemas.openxmlformats.org/drawingml/2006/main">
+              <a:graphicData uri="http://schemas.openxmlformats.org/drawingml/2006/picture">
+                <pic:pic xmlns:pic="http://schemas.openxmlformats.org/drawingml/2006/picture">
+                  <pic:nvPicPr>
+                    <pic:cNvPr id="24" name="Picture 24" descr="Text&#10;&#10;Description automatically generated"/>
+                    <pic:cNvPicPr/>
+                  </pic:nvPicPr>
+                  <pic:blipFill>
+                    <a:blip r:embed="rId17">
+                      <a:extLst>
+                        <a:ext uri="{28A0092B-C50C-407E-A947-70E740481C1C}">
+                          <a14:useLocalDpi xmlns:a14="http://schemas.microsoft.com/office/drawing/2010/main" val="0"/>
+                        </a:ext>
+                      </a:extLst>
+                    </a:blip>
+                    <a:stretch>
+                      <a:fillRect/>
+                    </a:stretch>
+                  </pic:blipFill>
+                  <pic:spPr>
+                    <a:xfrm>
+                      <a:off x="0" y="0"/>
+                      <a:ext cx="5943600" cy="4100830"/>
+                    </a:xfrm>
+                    <a:prstGeom prst="rect">
+                      <a:avLst/>
+                    </a:prstGeom>
+                  </pic:spPr>
+                </pic:pic>
+              </a:graphicData>
+            </a:graphic>
+          </wp:inline>
+        </w:drawing>
+      </w:r>
+    </w:p>
+    <w:p/>
+    <w:p/>
+    <w:p/>
+    <w:p/>
+    <w:p>
+      <w:r>
+        <w:rPr>
+          <w:noProof/>
+        </w:rPr>
+        <w:drawing>
+          <wp:inline distT="0" distB="0" distL="0" distR="0" wp14:anchorId="5D5C00A5" wp14:editId="33787E32">
+            <wp:extent cx="5943600" cy="4100830"/>
+            <wp:effectExtent l="0" t="0" r="0" b="1270"/>
+            <wp:docPr id="25" name="Picture 25" descr="Text&#10;&#10;Description automatically generated"/>
+            <wp:cNvGraphicFramePr>
+              <a:graphicFrameLocks xmlns:a="http://schemas.openxmlformats.org/drawingml/2006/main" noChangeAspect="1"/>
+            </wp:cNvGraphicFramePr>
+            <a:graphic xmlns:a="http://schemas.openxmlformats.org/drawingml/2006/main">
+              <a:graphicData uri="http://schemas.openxmlformats.org/drawingml/2006/picture">
+                <pic:pic xmlns:pic="http://schemas.openxmlformats.org/drawingml/2006/picture">
+                  <pic:nvPicPr>
+                    <pic:cNvPr id="25" name="Picture 25" descr="Text&#10;&#10;Description automatically generated"/>
+                    <pic:cNvPicPr/>
+                  </pic:nvPicPr>
+                  <pic:blipFill>
+                    <a:blip r:embed="rId18">
+                      <a:extLst>
+                        <a:ext uri="{28A0092B-C50C-407E-A947-70E740481C1C}">
+                          <a14:useLocalDpi xmlns:a14="http://schemas.microsoft.com/office/drawing/2010/main" val="0"/>
+                        </a:ext>
+                      </a:extLst>
+                    </a:blip>
+                    <a:stretch>
+                      <a:fillRect/>
+                    </a:stretch>
+                  </pic:blipFill>
+                  <pic:spPr>
+                    <a:xfrm>
+                      <a:off x="0" y="0"/>
+                      <a:ext cx="5943600" cy="4100830"/>
+                    </a:xfrm>
+                    <a:prstGeom prst="rect">
+                      <a:avLst/>
+                    </a:prstGeom>
+                  </pic:spPr>
+                </pic:pic>
+              </a:graphicData>
+            </a:graphic>
+          </wp:inline>
+        </w:drawing>
+      </w:r>
+    </w:p>
+    <w:p/>
+    <w:p/>
+    <w:p/>
+    <w:p/>
+    <w:p/>
+    <w:p/>
+    <w:p>
+      <w:r>
+        <w:rPr>
+          <w:noProof/>
+        </w:rPr>
+        <w:drawing>
+          <wp:inline distT="0" distB="0" distL="0" distR="0" wp14:anchorId="6A6E3BC0" wp14:editId="451B0304">
+            <wp:extent cx="5943600" cy="1637665"/>
+            <wp:effectExtent l="0" t="0" r="0" b="635"/>
+            <wp:docPr id="26" name="Picture 26" descr="Shape&#10;&#10;Description automatically generated"/>
+            <wp:cNvGraphicFramePr>
+              <a:graphicFrameLocks xmlns:a="http://schemas.openxmlformats.org/drawingml/2006/main" noChangeAspect="1"/>
+            </wp:cNvGraphicFramePr>
+            <a:graphic xmlns:a="http://schemas.openxmlformats.org/drawingml/2006/main">
+              <a:graphicData uri="http://schemas.openxmlformats.org/drawingml/2006/picture">
+                <pic:pic xmlns:pic="http://schemas.openxmlformats.org/drawingml/2006/picture">
+                  <pic:nvPicPr>
+                    <pic:cNvPr id="26" name="Picture 26" descr="Shape&#10;&#10;Description automatically generated"/>
+                    <pic:cNvPicPr/>
+                  </pic:nvPicPr>
+                  <pic:blipFill>
+                    <a:blip r:embed="rId19">
+                      <a:extLst>
+                        <a:ext uri="{28A0092B-C50C-407E-A947-70E740481C1C}">
+                          <a14:useLocalDpi xmlns:a14="http://schemas.microsoft.com/office/drawing/2010/main" val="0"/>
+                        </a:ext>
+                      </a:extLst>
+                    </a:blip>
+                    <a:stretch>
+                      <a:fillRect/>
+                    </a:stretch>
+                  </pic:blipFill>
+                  <pic:spPr>
+                    <a:xfrm>
+                      <a:off x="0" y="0"/>
+                      <a:ext cx="5943600" cy="1637665"/>
+                    </a:xfrm>
+                    <a:prstGeom prst="rect">
+                      <a:avLst/>
+                    </a:prstGeom>
+                  </pic:spPr>
+                </pic:pic>
+              </a:graphicData>
+            </a:graphic>
+          </wp:inline>
+        </w:drawing>
+      </w:r>
+    </w:p>
+    <w:p/>
+    <w:p/>
+    <w:p/>
+    <w:p/>
+    <w:p/>
+    <w:p/>
+    <w:p>
+      <w:r>
+        <w:rPr>
+          <w:noProof/>
+        </w:rPr>
+        <w:drawing>
+          <wp:inline distT="0" distB="0" distL="0" distR="0" wp14:anchorId="55A385B7" wp14:editId="695A3606">
+            <wp:extent cx="5943600" cy="582930"/>
+            <wp:effectExtent l="0" t="0" r="0" b="1270"/>
+            <wp:docPr id="27" name="Picture 27"/>
+            <wp:cNvGraphicFramePr>
+              <a:graphicFrameLocks xmlns:a="http://schemas.openxmlformats.org/drawingml/2006/main" noChangeAspect="1"/>
+            </wp:cNvGraphicFramePr>
+            <a:graphic xmlns:a="http://schemas.openxmlformats.org/drawingml/2006/main">
+              <a:graphicData uri="http://schemas.openxmlformats.org/drawingml/2006/picture">
+                <pic:pic xmlns:pic="http://schemas.openxmlformats.org/drawingml/2006/picture">
+                  <pic:nvPicPr>
+                    <pic:cNvPr id="27" name="Picture 27"/>
+                    <pic:cNvPicPr/>
+                  </pic:nvPicPr>
+                  <pic:blipFill>
+                    <a:blip r:embed="rId20">
+                      <a:extLst>
+                        <a:ext uri="{28A0092B-C50C-407E-A947-70E740481C1C}">
+                          <a14:useLocalDpi xmlns:a14="http://schemas.microsoft.com/office/drawing/2010/main" val="0"/>
+                        </a:ext>
+                      </a:extLst>
+                    </a:blip>
+                    <a:stretch>
+                      <a:fillRect/>
+                    </a:stretch>
+                  </pic:blipFill>
+                  <pic:spPr>
+                    <a:xfrm>
+                      <a:off x="0" y="0"/>
+                      <a:ext cx="5943600" cy="582930"/>
+                    </a:xfrm>
+                    <a:prstGeom prst="rect">
+                      <a:avLst/>
+                    </a:prstGeom>
+                  </pic:spPr>
+                </pic:pic>
+              </a:graphicData>
+            </a:graphic>
+          </wp:inline>
+        </w:drawing>
+      </w:r>
+    </w:p>
+    <w:p/>
+    <w:p/>
+    <w:p/>
+    <w:p/>
+    <w:p/>
+    <w:p/>
+    <w:p>
+      <w:r>
+        <w:rPr>
+          <w:noProof/>
+        </w:rPr>
+        <w:drawing>
+          <wp:inline distT="0" distB="0" distL="0" distR="0" wp14:anchorId="0D4C8F67" wp14:editId="31F04B23">
+            <wp:extent cx="5943600" cy="1462405"/>
+            <wp:effectExtent l="0" t="0" r="0" b="0"/>
+            <wp:docPr id="28" name="Picture 28" descr="Text&#10;&#10;Description automatically generated"/>
+            <wp:cNvGraphicFramePr>
+              <a:graphicFrameLocks xmlns:a="http://schemas.openxmlformats.org/drawingml/2006/main" noChangeAspect="1"/>
+            </wp:cNvGraphicFramePr>
+            <a:graphic xmlns:a="http://schemas.openxmlformats.org/drawingml/2006/main">
+              <a:graphicData uri="http://schemas.openxmlformats.org/drawingml/2006/picture">
+                <pic:pic xmlns:pic="http://schemas.openxmlformats.org/drawingml/2006/picture">
+                  <pic:nvPicPr>
+                    <pic:cNvPr id="28" name="Picture 28" descr="Text&#10;&#10;Description automatically generated"/>
+                    <pic:cNvPicPr/>
+                  </pic:nvPicPr>
+                  <pic:blipFill>
+                    <a:blip r:embed="rId21">
+                      <a:extLst>
+                        <a:ext uri="{28A0092B-C50C-407E-A947-70E740481C1C}">
+                          <a14:useLocalDpi xmlns:a14="http://schemas.microsoft.com/office/drawing/2010/main" val="0"/>
+                        </a:ext>
+                      </a:extLst>
+                    </a:blip>
+                    <a:stretch>
+                      <a:fillRect/>
+                    </a:stretch>
+                  </pic:blipFill>
+                  <pic:spPr>
+                    <a:xfrm>
+                      <a:off x="0" y="0"/>
+                      <a:ext cx="5943600" cy="1462405"/>
+                    </a:xfrm>
+                    <a:prstGeom prst="rect">
+                      <a:avLst/>
+                    </a:prstGeom>
+                  </pic:spPr>
+                </pic:pic>
+              </a:graphicData>
+            </a:graphic>
+          </wp:inline>
+        </w:drawing>
+      </w:r>
+    </w:p>
+    <w:p/>
+    <w:p/>
+    <w:p/>
+    <w:p/>
+    <w:p>
+      <w:r>
+        <w:rPr>
+          <w:noProof/>
+        </w:rPr>
+        <w:drawing>
+          <wp:inline distT="0" distB="0" distL="0" distR="0" wp14:anchorId="5161B631" wp14:editId="0C1EC362">
+            <wp:extent cx="5943600" cy="1732280"/>
+            <wp:effectExtent l="0" t="0" r="0" b="0"/>
+            <wp:docPr id="29" name="Picture 29" descr="A screenshot of a computer&#10;&#10;Description automatically generated with medium confidence"/>
+            <wp:cNvGraphicFramePr>
+              <a:graphicFrameLocks xmlns:a="http://schemas.openxmlformats.org/drawingml/2006/main" noChangeAspect="1"/>
+            </wp:cNvGraphicFramePr>
+            <a:graphic xmlns:a="http://schemas.openxmlformats.org/drawingml/2006/main">
+              <a:graphicData uri="http://schemas.openxmlformats.org/drawingml/2006/picture">
+                <pic:pic xmlns:pic="http://schemas.openxmlformats.org/drawingml/2006/picture">
+                  <pic:nvPicPr>
+                    <pic:cNvPr id="29" name="Picture 29" descr="A screenshot of a computer&#10;&#10;Description automatically generated with medium confidence"/>
+                    <pic:cNvPicPr/>
+                  </pic:nvPicPr>
+                  <pic:blipFill>
+                    <a:blip r:embed="rId22">
+                      <a:extLst>
+                        <a:ext uri="{28A0092B-C50C-407E-A947-70E740481C1C}">
+                          <a14:useLocalDpi xmlns:a14="http://schemas.microsoft.com/office/drawing/2010/main" val="0"/>
+                        </a:ext>
+                      </a:extLst>
+                    </a:blip>
+                    <a:stretch>
+                      <a:fillRect/>
+                    </a:stretch>
+                  </pic:blipFill>
+                  <pic:spPr>
+                    <a:xfrm>
+                      <a:off x="0" y="0"/>
+                      <a:ext cx="5943600" cy="1732280"/>
+                    </a:xfrm>
+                    <a:prstGeom prst="rect">
+                      <a:avLst/>
+                    </a:prstGeom>
+                  </pic:spPr>
+                </pic:pic>
+              </a:graphicData>
+            </a:graphic>
+          </wp:inline>
+        </w:drawing>
+      </w:r>
+    </w:p>
+    <w:p/>
+    <w:p/>
+    <w:p/>
+    <w:p/>
+    <w:p/>
+    <w:p/>
+    <w:p/>
+    <w:p/>
+    <w:p>
+      <w:r>
+        <w:rPr>
+          <w:noProof/>
+        </w:rPr>
+        <w:drawing>
+          <wp:inline distT="0" distB="0" distL="0" distR="0" wp14:anchorId="16973F0D" wp14:editId="3C9DA8E6">
+            <wp:extent cx="5943600" cy="943693"/>
+            <wp:effectExtent l="0" t="0" r="0" b="0"/>
+            <wp:docPr id="30" name="Picture 30"/>
+            <wp:cNvGraphicFramePr>
+              <a:graphicFrameLocks xmlns:a="http://schemas.openxmlformats.org/drawingml/2006/main" noChangeAspect="1"/>
+            </wp:cNvGraphicFramePr>
+            <a:graphic xmlns:a="http://schemas.openxmlformats.org/drawingml/2006/main">
+              <a:graphicData uri="http://schemas.openxmlformats.org/drawingml/2006/picture">
+                <pic:pic xmlns:pic="http://schemas.openxmlformats.org/drawingml/2006/picture">
+                  <pic:nvPicPr>
+                    <pic:cNvPr id="30" name="Picture 30"/>
+                    <pic:cNvPicPr/>
+                  </pic:nvPicPr>
+                  <pic:blipFill>
+                    <a:blip r:embed="rId23">
+                      <a:extLst>
+                        <a:ext uri="{28A0092B-C50C-407E-A947-70E740481C1C}">
+                          <a14:useLocalDpi xmlns:a14="http://schemas.microsoft.com/office/drawing/2010/main" val="0"/>
+                        </a:ext>
+                      </a:extLst>
+                    </a:blip>
+                    <a:stretch>
+                      <a:fillRect/>
+                    </a:stretch>
+                  </pic:blipFill>
+                  <pic:spPr>
+                    <a:xfrm>
+                      <a:off x="0" y="0"/>
+                      <a:ext cx="5964210" cy="946965"/>
+                    </a:xfrm>
+                    <a:prstGeom prst="rect">
+                      <a:avLst/>
+                    </a:prstGeom>
+                  </pic:spPr>
+                </pic:pic>
+              </a:graphicData>
+            </a:graphic>
+          </wp:inline>
+        </w:drawing>
+      </w:r>
+    </w:p>
+    <w:p/>
+    <w:p>
+      <w:r>
+        <w:rPr>
+          <w:noProof/>
+        </w:rPr>
+        <w:drawing>
+          <wp:inline distT="0" distB="0" distL="0" distR="0" wp14:anchorId="0D04AA1F" wp14:editId="581F2468">
+            <wp:extent cx="5943600" cy="1149350"/>
+            <wp:effectExtent l="0" t="0" r="0" b="6350"/>
+            <wp:docPr id="31" name="Picture 31" descr="A screen shot of a computer&#10;&#10;Description automatically generated with low confidence"/>
+            <wp:cNvGraphicFramePr>
+              <a:graphicFrameLocks xmlns:a="http://schemas.openxmlformats.org/drawingml/2006/main" noChangeAspect="1"/>
+            </wp:cNvGraphicFramePr>
+            <a:graphic xmlns:a="http://schemas.openxmlformats.org/drawingml/2006/main">
+              <a:graphicData uri="http://schemas.openxmlformats.org/drawingml/2006/picture">
+                <pic:pic xmlns:pic="http://schemas.openxmlformats.org/drawingml/2006/picture">
+                  <pic:nvPicPr>
+                    <pic:cNvPr id="31" name="Picture 31" descr="A screen shot of a computer&#10;&#10;Description automatically generated with low confidence"/>
+                    <pic:cNvPicPr/>
+                  </pic:nvPicPr>
+                  <pic:blipFill>
+                    <a:blip r:embed="rId24">
+                      <a:extLst>
+                        <a:ext uri="{28A0092B-C50C-407E-A947-70E740481C1C}">
+                          <a14:useLocalDpi xmlns:a14="http://schemas.microsoft.com/office/drawing/2010/main" val="0"/>
+                        </a:ext>
+                      </a:extLst>
+                    </a:blip>
+                    <a:stretch>
+                      <a:fillRect/>
+                    </a:stretch>
+                  </pic:blipFill>
+                  <pic:spPr>
+                    <a:xfrm>
+                      <a:off x="0" y="0"/>
+                      <a:ext cx="5943600" cy="1149350"/>
+                    </a:xfrm>
+                    <a:prstGeom prst="rect">
+                      <a:avLst/>
+                    </a:prstGeom>
+                  </pic:spPr>
+                </pic:pic>
+              </a:graphicData>
+            </a:graphic>
+          </wp:inline>
+        </w:drawing>
+      </w:r>
+    </w:p>
+    <w:p/>
+    <w:p/>
+    <w:p/>
+    <w:p/>
+    <w:p>
+      <w:r>
+        <w:rPr>
+          <w:noProof/>
+        </w:rPr>
+        <w:drawing>
+          <wp:inline distT="0" distB="0" distL="0" distR="0" wp14:anchorId="25CBAF14" wp14:editId="63C3445D">
+            <wp:extent cx="5943600" cy="1205230"/>
+            <wp:effectExtent l="0" t="0" r="0" b="1270"/>
+            <wp:docPr id="32" name="Picture 32" descr="Text&#10;&#10;Description automatically generated"/>
+            <wp:cNvGraphicFramePr>
+              <a:graphicFrameLocks xmlns:a="http://schemas.openxmlformats.org/drawingml/2006/main" noChangeAspect="1"/>
+            </wp:cNvGraphicFramePr>
+            <a:graphic xmlns:a="http://schemas.openxmlformats.org/drawingml/2006/main">
+              <a:graphicData uri="http://schemas.openxmlformats.org/drawingml/2006/picture">
+                <pic:pic xmlns:pic="http://schemas.openxmlformats.org/drawingml/2006/picture">
+                  <pic:nvPicPr>
+                    <pic:cNvPr id="32" name="Picture 32" descr="Text&#10;&#10;Description automatically generated"/>
+                    <pic:cNvPicPr/>
+                  </pic:nvPicPr>
+                  <pic:blipFill>
+                    <a:blip r:embed="rId25">
+                      <a:extLst>
+                        <a:ext uri="{28A0092B-C50C-407E-A947-70E740481C1C}">
+                          <a14:useLocalDpi xmlns:a14="http://schemas.microsoft.com/office/drawing/2010/main" val="0"/>
+                        </a:ext>
+                      </a:extLst>
+                    </a:blip>
+                    <a:stretch>
+                      <a:fillRect/>
+                    </a:stretch>
+                  </pic:blipFill>
+                  <pic:spPr>
+                    <a:xfrm>
+                      <a:off x="0" y="0"/>
+                      <a:ext cx="5943600" cy="1205230"/>
+                    </a:xfrm>
+                    <a:prstGeom prst="rect">
+                      <a:avLst/>
+                    </a:prstGeom>
+                  </pic:spPr>
+                </pic:pic>
+              </a:graphicData>
+            </a:graphic>
+          </wp:inline>
+        </w:drawing>
+      </w:r>
+    </w:p>
+    <w:p/>
+    <w:p/>
+    <w:p/>
+    <w:p/>
+    <w:p>
+      <w:r>
+        <w:rPr>
+          <w:noProof/>
+        </w:rPr>
+        <w:drawing>
+          <wp:inline distT="0" distB="0" distL="0" distR="0" wp14:anchorId="35E47922" wp14:editId="412A9EFC">
+            <wp:extent cx="5943600" cy="862330"/>
+            <wp:effectExtent l="0" t="0" r="0" b="1270"/>
+            <wp:docPr id="33" name="Picture 33" descr="Text&#10;&#10;Description automatically generated"/>
+            <wp:cNvGraphicFramePr>
+              <a:graphicFrameLocks xmlns:a="http://schemas.openxmlformats.org/drawingml/2006/main" noChangeAspect="1"/>
+            </wp:cNvGraphicFramePr>
+            <a:graphic xmlns:a="http://schemas.openxmlformats.org/drawingml/2006/main">
+              <a:graphicData uri="http://schemas.openxmlformats.org/drawingml/2006/picture">
+                <pic:pic xmlns:pic="http://schemas.openxmlformats.org/drawingml/2006/picture">
+                  <pic:nvPicPr>
+                    <pic:cNvPr id="33" name="Picture 33" descr="Text&#10;&#10;Description automatically generated"/>
+                    <pic:cNvPicPr/>
+                  </pic:nvPicPr>
+                  <pic:blipFill>
+                    <a:blip r:embed="rId26">
+                      <a:extLst>
+                        <a:ext uri="{28A0092B-C50C-407E-A947-70E740481C1C}">
+                          <a14:useLocalDpi xmlns:a14="http://schemas.microsoft.com/office/drawing/2010/main" val="0"/>
+                        </a:ext>
+                      </a:extLst>
+                    </a:blip>
+                    <a:stretch>
+                      <a:fillRect/>
+                    </a:stretch>
+                  </pic:blipFill>
+                  <pic:spPr>
+                    <a:xfrm>
+                      <a:off x="0" y="0"/>
+                      <a:ext cx="5943600" cy="862330"/>
+                    </a:xfrm>
+                    <a:prstGeom prst="rect">
+                      <a:avLst/>
+                    </a:prstGeom>
+                  </pic:spPr>
+                </pic:pic>
+              </a:graphicData>
+            </a:graphic>
+          </wp:inline>
+        </w:drawing>
+      </w:r>
+    </w:p>
+    <w:p/>
+    <w:p/>
+    <w:p/>
+    <w:p>
+      <w:r>
+        <w:rPr>
+          <w:noProof/>
+        </w:rPr>
+        <w:drawing>
+          <wp:inline distT="0" distB="0" distL="0" distR="0" wp14:anchorId="18DF10A6" wp14:editId="4111A26A">
+            <wp:extent cx="5943600" cy="1546860"/>
+            <wp:effectExtent l="0" t="0" r="0" b="2540"/>
+            <wp:docPr id="34" name="Picture 34" descr="Text&#10;&#10;Description automatically generated"/>
+            <wp:cNvGraphicFramePr>
+              <a:graphicFrameLocks xmlns:a="http://schemas.openxmlformats.org/drawingml/2006/main" noChangeAspect="1"/>
+            </wp:cNvGraphicFramePr>
+            <a:graphic xmlns:a="http://schemas.openxmlformats.org/drawingml/2006/main">
+              <a:graphicData uri="http://schemas.openxmlformats.org/drawingml/2006/picture">
+                <pic:pic xmlns:pic="http://schemas.openxmlformats.org/drawingml/2006/picture">
+                  <pic:nvPicPr>
+                    <pic:cNvPr id="34" name="Picture 34" descr="Text&#10;&#10;Description automatically generated"/>
+                    <pic:cNvPicPr/>
+                  </pic:nvPicPr>
+                  <pic:blipFill>
+                    <a:blip r:embed="rId27">
+                      <a:extLst>
+                        <a:ext uri="{28A0092B-C50C-407E-A947-70E740481C1C}">
+                          <a14:useLocalDpi xmlns:a14="http://schemas.microsoft.com/office/drawing/2010/main" val="0"/>
+                        </a:ext>
+                      </a:extLst>
+                    </a:blip>
+                    <a:stretch>
+                      <a:fillRect/>
+                    </a:stretch>
+                  </pic:blipFill>
+                  <pic:spPr>
+                    <a:xfrm>
+                      <a:off x="0" y="0"/>
+                      <a:ext cx="5943600" cy="1546860"/>
+                    </a:xfrm>
+                    <a:prstGeom prst="rect">
+                      <a:avLst/>
+                    </a:prstGeom>
+                  </pic:spPr>
+                </pic:pic>
+              </a:graphicData>
+            </a:graphic>
+          </wp:inline>
+        </w:drawing>
+      </w:r>
+    </w:p>
+    <w:p/>
+    <w:p/>
+    <w:p/>
+    <w:p/>
+    <w:p/>
+    <w:p/>
+    <w:p>
+      <w:r>
+        <w:rPr>
+          <w:noProof/>
+        </w:rPr>
+        <w:drawing>
+          <wp:inline distT="0" distB="0" distL="0" distR="0" wp14:anchorId="797F116A" wp14:editId="42173A89">
+            <wp:extent cx="5943600" cy="2723515"/>
+            <wp:effectExtent l="0" t="0" r="0" b="0"/>
+            <wp:docPr id="36" name="Picture 36" descr="Timeline&#10;&#10;Description automatically generated"/>
+            <wp:cNvGraphicFramePr>
+              <a:graphicFrameLocks xmlns:a="http://schemas.openxmlformats.org/drawingml/2006/main" noChangeAspect="1"/>
+            </wp:cNvGraphicFramePr>
+            <a:graphic xmlns:a="http://schemas.openxmlformats.org/drawingml/2006/main">
+              <a:graphicData uri="http://schemas.openxmlformats.org/drawingml/2006/picture">
+                <pic:pic xmlns:pic="http://schemas.openxmlformats.org/drawingml/2006/picture">
+                  <pic:nvPicPr>
+                    <pic:cNvPr id="35" name="Picture 35" descr="Timeline&#10;&#10;Description automatically generated"/>
+                    <pic:cNvPicPr/>
+                  </pic:nvPicPr>
+                  <pic:blipFill>
+                    <a:blip r:embed="rId28">
+                      <a:extLst>
+                        <a:ext uri="{28A0092B-C50C-407E-A947-70E740481C1C}">
+                          <a14:useLocalDpi xmlns:a14="http://schemas.microsoft.com/office/drawing/2010/main" val="0"/>
+                        </a:ext>
+                      </a:extLst>
+                    </a:blip>
+                    <a:stretch>
+                      <a:fillRect/>
+                    </a:stretch>
+                  </pic:blipFill>
+                  <pic:spPr>
+                    <a:xfrm>
+                      <a:off x="0" y="0"/>
+                      <a:ext cx="5943600" cy="2723515"/>
+                    </a:xfrm>
+                    <a:prstGeom prst="rect">
+                      <a:avLst/>
+                    </a:prstGeom>
+                  </pic:spPr>
+                </pic:pic>
+              </a:graphicData>
+            </a:graphic>
+          </wp:inline>
+        </w:drawing>
+      </w:r>
+    </w:p>
+    <w:p/>
+    <w:p/>
+    <w:p/>
+    <w:p/>
+    <w:p/>
+    <w:p/>
+    <w:p/>
+    <w:p>
+      <w:r>
+        <w:rPr>
+          <w:noProof/>
+        </w:rPr>
+        <w:drawing>
+          <wp:inline distT="0" distB="0" distL="0" distR="0" wp14:anchorId="6426F2ED" wp14:editId="156D7846">
+            <wp:extent cx="5943600" cy="2253615"/>
+            <wp:effectExtent l="0" t="0" r="0" b="0"/>
+            <wp:docPr id="37" name="Picture 37" descr="Text&#10;&#10;Description automatically generated"/>
+            <wp:cNvGraphicFramePr>
+              <a:graphicFrameLocks xmlns:a="http://schemas.openxmlformats.org/drawingml/2006/main" noChangeAspect="1"/>
+            </wp:cNvGraphicFramePr>
+            <a:graphic xmlns:a="http://schemas.openxmlformats.org/drawingml/2006/main">
+              <a:graphicData uri="http://schemas.openxmlformats.org/drawingml/2006/picture">
+                <pic:pic xmlns:pic="http://schemas.openxmlformats.org/drawingml/2006/picture">
+                  <pic:nvPicPr>
+                    <pic:cNvPr id="37" name="Picture 37" descr="Text&#10;&#10;Description automatically generated"/>
+                    <pic:cNvPicPr/>
+                  </pic:nvPicPr>
+                  <pic:blipFill>
+                    <a:blip r:embed="rId29">
+                      <a:extLst>
+                        <a:ext uri="{28A0092B-C50C-407E-A947-70E740481C1C}">
+                          <a14:useLocalDpi xmlns:a14="http://schemas.microsoft.com/office/drawing/2010/main" val="0"/>
+                        </a:ext>
+                      </a:extLst>
+                    </a:blip>
+                    <a:stretch>
+                      <a:fillRect/>
+                    </a:stretch>
+                  </pic:blipFill>
+                  <pic:spPr>
+                    <a:xfrm>
+                      <a:off x="0" y="0"/>
+                      <a:ext cx="5943600" cy="2253615"/>
+                    </a:xfrm>
+                    <a:prstGeom prst="rect">
+                      <a:avLst/>
+                    </a:prstGeom>
+                  </pic:spPr>
+                </pic:pic>
+              </a:graphicData>
+            </a:graphic>
+          </wp:inline>
+        </w:drawing>
+      </w:r>
+    </w:p>
+    <w:p/>
+    <w:p>
+      <w:r>
+        <w:rPr>
+          <w:noProof/>
+        </w:rPr>
+        <w:drawing>
+          <wp:inline distT="0" distB="0" distL="0" distR="0" wp14:anchorId="45AD9868" wp14:editId="4895B28A">
+            <wp:extent cx="5943600" cy="2139950"/>
+            <wp:effectExtent l="0" t="0" r="0" b="6350"/>
+            <wp:docPr id="38" name="Picture 38" descr="Text&#10;&#10;Description automatically generated"/>
+            <wp:cNvGraphicFramePr>
+              <a:graphicFrameLocks xmlns:a="http://schemas.openxmlformats.org/drawingml/2006/main" noChangeAspect="1"/>
+            </wp:cNvGraphicFramePr>
+            <a:graphic xmlns:a="http://schemas.openxmlformats.org/drawingml/2006/main">
+              <a:graphicData uri="http://schemas.openxmlformats.org/drawingml/2006/picture">
+                <pic:pic xmlns:pic="http://schemas.openxmlformats.org/drawingml/2006/picture">
+                  <pic:nvPicPr>
+                    <pic:cNvPr id="38" name="Picture 38" descr="Text&#10;&#10;Description automatically generated"/>
+                    <pic:cNvPicPr/>
+                  </pic:nvPicPr>
+                  <pic:blipFill>
+                    <a:blip r:embed="rId30">
+                      <a:extLst>
+                        <a:ext uri="{28A0092B-C50C-407E-A947-70E740481C1C}">
+                          <a14:useLocalDpi xmlns:a14="http://schemas.microsoft.com/office/drawing/2010/main" val="0"/>
+                        </a:ext>
+                      </a:extLst>
+                    </a:blip>
+                    <a:stretch>
+                      <a:fillRect/>
+                    </a:stretch>
+                  </pic:blipFill>
+                  <pic:spPr>
+                    <a:xfrm>
+                      <a:off x="0" y="0"/>
+                      <a:ext cx="5943600" cy="2139950"/>
+                    </a:xfrm>
+                    <a:prstGeom prst="rect">
+                      <a:avLst/>
+                    </a:prstGeom>
+                  </pic:spPr>
+                </pic:pic>
+              </a:graphicData>
+            </a:graphic>
+          </wp:inline>
+        </w:drawing>
+      </w:r>
+    </w:p>
+    <w:p/>
+    <w:p>
+      <w:r>
+        <w:rPr>
+          <w:noProof/>
+        </w:rPr>
+        <w:drawing>
+          <wp:inline distT="0" distB="0" distL="0" distR="0" wp14:anchorId="4776A27C" wp14:editId="631ABA51">
+            <wp:extent cx="5943600" cy="1964690"/>
+            <wp:effectExtent l="0" t="0" r="0" b="3810"/>
+            <wp:docPr id="39" name="Picture 39" descr="Text&#10;&#10;Description automatically generated"/>
+            <wp:cNvGraphicFramePr>
+              <a:graphicFrameLocks xmlns:a="http://schemas.openxmlformats.org/drawingml/2006/main" noChangeAspect="1"/>
+            </wp:cNvGraphicFramePr>
+            <a:graphic xmlns:a="http://schemas.openxmlformats.org/drawingml/2006/main">
+              <a:graphicData uri="http://schemas.openxmlformats.org/drawingml/2006/picture">
+                <pic:pic xmlns:pic="http://schemas.openxmlformats.org/drawingml/2006/picture">
+                  <pic:nvPicPr>
+                    <pic:cNvPr id="39" name="Picture 39" descr="Text&#10;&#10;Description automatically generated"/>
+                    <pic:cNvPicPr/>
+                  </pic:nvPicPr>
+                  <pic:blipFill>
+                    <a:blip r:embed="rId31">
+                      <a:extLst>
+                        <a:ext uri="{28A0092B-C50C-407E-A947-70E740481C1C}">
+                          <a14:useLocalDpi xmlns:a14="http://schemas.microsoft.com/office/drawing/2010/main" val="0"/>
+                        </a:ext>
+                      </a:extLst>
+                    </a:blip>
+                    <a:stretch>
+                      <a:fillRect/>
+                    </a:stretch>
+                  </pic:blipFill>
+                  <pic:spPr>
+                    <a:xfrm>
+                      <a:off x="0" y="0"/>
+                      <a:ext cx="5943600" cy="1964690"/>
+                    </a:xfrm>
+                    <a:prstGeom prst="rect">
+                      <a:avLst/>
+                    </a:prstGeom>
+                  </pic:spPr>
+                </pic:pic>
+              </a:graphicData>
+            </a:graphic>
+          </wp:inline>
+        </w:drawing>
+      </w:r>
+    </w:p>
+    <w:p/>
+    <w:p>
+      <w:r>
+        <w:rPr>
+          <w:noProof/>
+        </w:rPr>
+        <w:drawing>
+          <wp:inline distT="0" distB="0" distL="0" distR="0" wp14:anchorId="312CBB66" wp14:editId="04113F83">
+            <wp:extent cx="5943600" cy="1964690"/>
+            <wp:effectExtent l="0" t="0" r="0" b="3810"/>
+            <wp:docPr id="40" name="Picture 40" descr="Graphical user interface, text&#10;&#10;Description automatically generated"/>
+            <wp:cNvGraphicFramePr>
+              <a:graphicFrameLocks xmlns:a="http://schemas.openxmlformats.org/drawingml/2006/main" noChangeAspect="1"/>
+            </wp:cNvGraphicFramePr>
+            <a:graphic xmlns:a="http://schemas.openxmlformats.org/drawingml/2006/main">
+              <a:graphicData uri="http://schemas.openxmlformats.org/drawingml/2006/picture">
+                <pic:pic xmlns:pic="http://schemas.openxmlformats.org/drawingml/2006/picture">
+                  <pic:nvPicPr>
+                    <pic:cNvPr id="40" name="Picture 40" descr="Graphical user interface, text&#10;&#10;Description automatically generated"/>
+                    <pic:cNvPicPr/>
+                  </pic:nvPicPr>
+                  <pic:blipFill>
+                    <a:blip r:embed="rId32">
+                      <a:extLst>
+                        <a:ext uri="{28A0092B-C50C-407E-A947-70E740481C1C}">
+                          <a14:useLocalDpi xmlns:a14="http://schemas.microsoft.com/office/drawing/2010/main" val="0"/>
+                        </a:ext>
+                      </a:extLst>
+                    </a:blip>
+                    <a:stretch>
+                      <a:fillRect/>
+                    </a:stretch>
+                  </pic:blipFill>
+                  <pic:spPr>
+                    <a:xfrm>
+                      <a:off x="0" y="0"/>
+                      <a:ext cx="5943600" cy="1964690"/>
+                    </a:xfrm>
+                    <a:prstGeom prst="rect">
+                      <a:avLst/>
+                    </a:prstGeom>
+                  </pic:spPr>
+                </pic:pic>
+              </a:graphicData>
+            </a:graphic>
+          </wp:inline>
+        </w:drawing>
+      </w:r>
+    </w:p>
+    <w:p>
+      <w:r>
+        <w:rPr>
+          <w:noProof/>
+        </w:rPr>
+        <w:drawing>
+          <wp:inline distT="0" distB="0" distL="0" distR="0" wp14:anchorId="14050305" wp14:editId="3ECBEFA3">
+            <wp:extent cx="5943600" cy="456565"/>
+            <wp:effectExtent l="0" t="0" r="0" b="635"/>
+            <wp:docPr id="41" name="Picture 41"/>
+            <wp:cNvGraphicFramePr>
+              <a:graphicFrameLocks xmlns:a="http://schemas.openxmlformats.org/drawingml/2006/main" noChangeAspect="1"/>
+            </wp:cNvGraphicFramePr>
+            <a:graphic xmlns:a="http://schemas.openxmlformats.org/drawingml/2006/main">
+              <a:graphicData uri="http://schemas.openxmlformats.org/drawingml/2006/picture">
+                <pic:pic xmlns:pic="http://schemas.openxmlformats.org/drawingml/2006/picture">
+                  <pic:nvPicPr>
+                    <pic:cNvPr id="41" name="Picture 41"/>
+                    <pic:cNvPicPr/>
+                  </pic:nvPicPr>
+                  <pic:blipFill>
+                    <a:blip r:embed="rId33">
+                      <a:extLst>
+                        <a:ext uri="{28A0092B-C50C-407E-A947-70E740481C1C}">
+                          <a14:useLocalDpi xmlns:a14="http://schemas.microsoft.com/office/drawing/2010/main" val="0"/>
+                        </a:ext>
+                      </a:extLst>
+                    </a:blip>
+                    <a:stretch>
+                      <a:fillRect/>
+                    </a:stretch>
+                  </pic:blipFill>
+                  <pic:spPr>
+                    <a:xfrm>
+                      <a:off x="0" y="0"/>
+                      <a:ext cx="5943600" cy="456565"/>
+                    </a:xfrm>
+                    <a:prstGeom prst="rect">
+                      <a:avLst/>
+                    </a:prstGeom>
+                  </pic:spPr>
+                </pic:pic>
+              </a:graphicData>
+            </a:graphic>
+          </wp:inline>
+        </w:drawing>
+      </w:r>
+    </w:p>
+    <w:p/>
+    <w:p/>
+    <w:p/>
+    <w:p/>
+    <w:p/>
+    <w:p>
+      <w:r>
+        <w:rPr>
+          <w:noProof/>
+        </w:rPr>
+        <w:drawing>
+          <wp:inline distT="0" distB="0" distL="0" distR="0" wp14:anchorId="15789E8B" wp14:editId="1F88E747">
+            <wp:extent cx="5943600" cy="2562860"/>
+            <wp:effectExtent l="0" t="0" r="0" b="2540"/>
+            <wp:docPr id="42" name="Picture 42" descr="Text&#10;&#10;Description automatically generated"/>
+            <wp:cNvGraphicFramePr>
+              <a:graphicFrameLocks xmlns:a="http://schemas.openxmlformats.org/drawingml/2006/main" noChangeAspect="1"/>
+            </wp:cNvGraphicFramePr>
+            <a:graphic xmlns:a="http://schemas.openxmlformats.org/drawingml/2006/main">
+              <a:graphicData uri="http://schemas.openxmlformats.org/drawingml/2006/picture">
+                <pic:pic xmlns:pic="http://schemas.openxmlformats.org/drawingml/2006/picture">
+                  <pic:nvPicPr>
+                    <pic:cNvPr id="42" name="Picture 42" descr="Text&#10;&#10;Description automatically generated"/>
+                    <pic:cNvPicPr/>
+                  </pic:nvPicPr>
+                  <pic:blipFill>
+                    <a:blip r:embed="rId34">
+                      <a:extLst>
+                        <a:ext uri="{28A0092B-C50C-407E-A947-70E740481C1C}">
+                          <a14:useLocalDpi xmlns:a14="http://schemas.microsoft.com/office/drawing/2010/main" val="0"/>
+                        </a:ext>
+                      </a:extLst>
+                    </a:blip>
+                    <a:stretch>
+                      <a:fillRect/>
+                    </a:stretch>
+                  </pic:blipFill>
+                  <pic:spPr>
+                    <a:xfrm>
+                      <a:off x="0" y="0"/>
+                      <a:ext cx="5943600" cy="2562860"/>
+                    </a:xfrm>
+                    <a:prstGeom prst="rect">
+                      <a:avLst/>
+                    </a:prstGeom>
+                  </pic:spPr>
+                </pic:pic>
+              </a:graphicData>
+            </a:graphic>
+          </wp:inline>
+        </w:drawing>
+      </w:r>
+    </w:p>
+    <w:p/>
+    <w:p/>
+    <w:p/>
+    <w:p>
+      <w:r>
+        <w:rPr>
+          <w:noProof/>
+        </w:rPr>
+        <w:drawing>
+          <wp:inline distT="0" distB="0" distL="0" distR="0" wp14:anchorId="25DEEE25" wp14:editId="057A360B">
+            <wp:extent cx="5943600" cy="652145"/>
+            <wp:effectExtent l="0" t="0" r="0" b="0"/>
+            <wp:docPr id="43" name="Picture 43"/>
+            <wp:cNvGraphicFramePr>
+              <a:graphicFrameLocks xmlns:a="http://schemas.openxmlformats.org/drawingml/2006/main" noChangeAspect="1"/>
+            </wp:cNvGraphicFramePr>
+            <a:graphic xmlns:a="http://schemas.openxmlformats.org/drawingml/2006/main">
+              <a:graphicData uri="http://schemas.openxmlformats.org/drawingml/2006/picture">
+                <pic:pic xmlns:pic="http://schemas.openxmlformats.org/drawingml/2006/picture">
+                  <pic:nvPicPr>
+                    <pic:cNvPr id="43" name="Picture 43"/>
+                    <pic:cNvPicPr/>
+                  </pic:nvPicPr>
+                  <pic:blipFill>
+                    <a:blip r:embed="rId35">
+                      <a:extLst>
+                        <a:ext uri="{28A0092B-C50C-407E-A947-70E740481C1C}">
+                          <a14:useLocalDpi xmlns:a14="http://schemas.microsoft.com/office/drawing/2010/main" val="0"/>
+                        </a:ext>
+                      </a:extLst>
+                    </a:blip>
+                    <a:stretch>
+                      <a:fillRect/>
+                    </a:stretch>
+                  </pic:blipFill>
+                  <pic:spPr>
+                    <a:xfrm>
+                      <a:off x="0" y="0"/>
+                      <a:ext cx="5943600" cy="652145"/>
+                    </a:xfrm>
+                    <a:prstGeom prst="rect">
+                      <a:avLst/>
+                    </a:prstGeom>
+                  </pic:spPr>
+                </pic:pic>
+              </a:graphicData>
+            </a:graphic>
+          </wp:inline>
+        </w:drawing>
+      </w:r>
+    </w:p>
+    <w:p/>
+    <w:p/>
+    <w:p/>
+    <w:p/>
+    <w:p/>
+    <w:p>
+      <w:r>
+        <w:rPr>
+          <w:noProof/>
+        </w:rPr>
+        <w:drawing>
+          <wp:inline distT="0" distB="0" distL="0" distR="0" wp14:anchorId="441131C2" wp14:editId="324086E8">
+            <wp:extent cx="6068163" cy="1892411"/>
+            <wp:effectExtent l="0" t="0" r="2540" b="0"/>
+            <wp:docPr id="44" name="Picture 44" descr="Text&#10;&#10;Description automatically generated"/>
+            <wp:cNvGraphicFramePr>
+              <a:graphicFrameLocks xmlns:a="http://schemas.openxmlformats.org/drawingml/2006/main" noChangeAspect="1"/>
+            </wp:cNvGraphicFramePr>
+            <a:graphic xmlns:a="http://schemas.openxmlformats.org/drawingml/2006/main">
+              <a:graphicData uri="http://schemas.openxmlformats.org/drawingml/2006/picture">
+                <pic:pic xmlns:pic="http://schemas.openxmlformats.org/drawingml/2006/picture">
+                  <pic:nvPicPr>
+                    <pic:cNvPr id="44" name="Picture 44" descr="Text&#10;&#10;Description automatically generated"/>
+                    <pic:cNvPicPr/>
+                  </pic:nvPicPr>
+                  <pic:blipFill>
+                    <a:blip r:embed="rId36">
+                      <a:extLst>
+                        <a:ext uri="{28A0092B-C50C-407E-A947-70E740481C1C}">
+                          <a14:useLocalDpi xmlns:a14="http://schemas.microsoft.com/office/drawing/2010/main" val="0"/>
+                        </a:ext>
+                      </a:extLst>
+                    </a:blip>
+                    <a:stretch>
+                      <a:fillRect/>
+                    </a:stretch>
+                  </pic:blipFill>
+                  <pic:spPr>
+                    <a:xfrm>
+                      <a:off x="0" y="0"/>
+                      <a:ext cx="6102267" cy="1903047"/>
+                    </a:xfrm>
+                    <a:prstGeom prst="rect">
+                      <a:avLst/>
+                    </a:prstGeom>
+                  </pic:spPr>
+                </pic:pic>
+              </a:graphicData>
+            </a:graphic>
+          </wp:inline>
+        </w:drawing>
+      </w:r>
+    </w:p>
+    <w:p/>
+    <w:p>
+      <w:r>
+        <w:rPr>
+          <w:noProof/>
+        </w:rPr>
+        <w:drawing>
+          <wp:inline distT="0" distB="0" distL="0" distR="0" wp14:anchorId="294C4E9E" wp14:editId="31AE17C9">
+            <wp:extent cx="5943600" cy="2338705"/>
+            <wp:effectExtent l="0" t="0" r="0" b="0"/>
+            <wp:docPr id="45" name="Picture 45" descr="Text&#10;&#10;Description automatically generated"/>
+            <wp:cNvGraphicFramePr>
+              <a:graphicFrameLocks xmlns:a="http://schemas.openxmlformats.org/drawingml/2006/main" noChangeAspect="1"/>
+            </wp:cNvGraphicFramePr>
+            <a:graphic xmlns:a="http://schemas.openxmlformats.org/drawingml/2006/main">
+              <a:graphicData uri="http://schemas.openxmlformats.org/drawingml/2006/picture">
+                <pic:pic xmlns:pic="http://schemas.openxmlformats.org/drawingml/2006/picture">
+                  <pic:nvPicPr>
+                    <pic:cNvPr id="45" name="Picture 45" descr="Text&#10;&#10;Description automatically generated"/>
+                    <pic:cNvPicPr/>
+                  </pic:nvPicPr>
+                  <pic:blipFill>
+                    <a:blip r:embed="rId37">
+                      <a:extLst>
+                        <a:ext uri="{28A0092B-C50C-407E-A947-70E740481C1C}">
+                          <a14:useLocalDpi xmlns:a14="http://schemas.microsoft.com/office/drawing/2010/main" val="0"/>
+                        </a:ext>
+                      </a:extLst>
+                    </a:blip>
+                    <a:stretch>
+                      <a:fillRect/>
+                    </a:stretch>
+                  </pic:blipFill>
+                  <pic:spPr>
+                    <a:xfrm>
+                      <a:off x="0" y="0"/>
+                      <a:ext cx="5943600" cy="2338705"/>
+                    </a:xfrm>
+                    <a:prstGeom prst="rect">
+                      <a:avLst/>
+                    </a:prstGeom>
+                  </pic:spPr>
+                </pic:pic>
+              </a:graphicData>
+            </a:graphic>
+          </wp:inline>
+        </w:drawing>
+      </w:r>
+    </w:p>
+    <w:p/>
+    <w:p/>
+    <w:p/>
+    <w:p/>
+    <w:p>
+      <w:r>
+        <w:rPr>
+          <w:noProof/>
+        </w:rPr>
+        <w:drawing>
+          <wp:inline distT="0" distB="0" distL="0" distR="0" wp14:anchorId="4E374885" wp14:editId="583557B9">
+            <wp:extent cx="5943600" cy="3211830"/>
+            <wp:effectExtent l="0" t="0" r="0" b="1270"/>
+            <wp:docPr id="46" name="Picture 46" descr="Text&#10;&#10;Description automatically generated"/>
+            <wp:cNvGraphicFramePr>
+              <a:graphicFrameLocks xmlns:a="http://schemas.openxmlformats.org/drawingml/2006/main" noChangeAspect="1"/>
+            </wp:cNvGraphicFramePr>
+            <a:graphic xmlns:a="http://schemas.openxmlformats.org/drawingml/2006/main">
+              <a:graphicData uri="http://schemas.openxmlformats.org/drawingml/2006/picture">
+                <pic:pic xmlns:pic="http://schemas.openxmlformats.org/drawingml/2006/picture">
+                  <pic:nvPicPr>
+                    <pic:cNvPr id="46" name="Picture 46" descr="Text&#10;&#10;Description automatically generated"/>
+                    <pic:cNvPicPr/>
+                  </pic:nvPicPr>
+                  <pic:blipFill>
+                    <a:blip r:embed="rId38">
+                      <a:extLst>
+                        <a:ext uri="{28A0092B-C50C-407E-A947-70E740481C1C}">
+                          <a14:useLocalDpi xmlns:a14="http://schemas.microsoft.com/office/drawing/2010/main" val="0"/>
+                        </a:ext>
+                      </a:extLst>
+                    </a:blip>
+                    <a:stretch>
+                      <a:fillRect/>
+                    </a:stretch>
+                  </pic:blipFill>
+                  <pic:spPr>
+                    <a:xfrm>
+                      <a:off x="0" y="0"/>
+                      <a:ext cx="5943600" cy="3211830"/>
+                    </a:xfrm>
+                    <a:prstGeom prst="rect">
+                      <a:avLst/>
+                    </a:prstGeom>
+                  </pic:spPr>
+                </pic:pic>
+              </a:graphicData>
+            </a:graphic>
+          </wp:inline>
+        </w:drawing>
+      </w:r>
+    </w:p>
+    <w:p/>
+    <w:p/>
+    <w:p/>
+    <w:p/>
+    <w:p/>
+    <w:p/>
+    <w:p/>
+    <w:p/>
+    <w:p>
+      <w:r>
+        <w:rPr>
+          <w:noProof/>
+        </w:rPr>
+        <w:drawing>
+          <wp:inline distT="0" distB="0" distL="0" distR="0" wp14:anchorId="0BD1D68E" wp14:editId="70D4C1D8">
+            <wp:extent cx="5943088" cy="6941489"/>
+            <wp:effectExtent l="0" t="0" r="635" b="5715"/>
+            <wp:docPr id="47" name="Picture 47" descr="Text&#10;&#10;Description automatically generated"/>
+            <wp:cNvGraphicFramePr>
+              <a:graphicFrameLocks xmlns:a="http://schemas.openxmlformats.org/drawingml/2006/main" noChangeAspect="1"/>
+            </wp:cNvGraphicFramePr>
+            <a:graphic xmlns:a="http://schemas.openxmlformats.org/drawingml/2006/main">
+              <a:graphicData uri="http://schemas.openxmlformats.org/drawingml/2006/picture">
+                <pic:pic xmlns:pic="http://schemas.openxmlformats.org/drawingml/2006/picture">
+                  <pic:nvPicPr>
+                    <pic:cNvPr id="47" name="Picture 47" descr="Text&#10;&#10;Description automatically generated"/>
+                    <pic:cNvPicPr/>
+                  </pic:nvPicPr>
+                  <pic:blipFill>
+                    <a:blip r:embed="rId39">
+                      <a:extLst>
+                        <a:ext uri="{28A0092B-C50C-407E-A947-70E740481C1C}">
+                          <a14:useLocalDpi xmlns:a14="http://schemas.microsoft.com/office/drawing/2010/main" val="0"/>
+                        </a:ext>
+                      </a:extLst>
+                    </a:blip>
+                    <a:stretch>
+                      <a:fillRect/>
+                    </a:stretch>
+                  </pic:blipFill>
+                  <pic:spPr>
+                    <a:xfrm>
+                      <a:off x="0" y="0"/>
+                      <a:ext cx="5963032" cy="6964784"/>
+                    </a:xfrm>
+                    <a:prstGeom prst="rect">
+                      <a:avLst/>
+                    </a:prstGeom>
+                  </pic:spPr>
+                </pic:pic>
+              </a:graphicData>
+            </a:graphic>
+          </wp:inline>
+        </w:drawing>
+      </w:r>
+    </w:p>
+    <w:p/>
+    <w:p/>
+    <w:p/>
+    <w:p/>
+    <w:p/>
+    <w:p/>
+    <w:p/>
+    <w:p/>
+    <w:p/>
+    <w:p>
+      <w:r>
+        <w:rPr>
+          <w:noProof/>
+        </w:rPr>
+        <w:drawing>
+          <wp:inline distT="0" distB="0" distL="0" distR="0" wp14:anchorId="7FAB05D1" wp14:editId="15BA5793">
+            <wp:extent cx="6607113" cy="5621572"/>
+            <wp:effectExtent l="0" t="0" r="0" b="5080"/>
+            <wp:docPr id="49" name="Picture 49" descr="Text&#10;&#10;Description automatically generated"/>
+            <wp:cNvGraphicFramePr>
+              <a:graphicFrameLocks xmlns:a="http://schemas.openxmlformats.org/drawingml/2006/main" noChangeAspect="1"/>
+            </wp:cNvGraphicFramePr>
+            <a:graphic xmlns:a="http://schemas.openxmlformats.org/drawingml/2006/main">
+              <a:graphicData uri="http://schemas.openxmlformats.org/drawingml/2006/picture">
+                <pic:pic xmlns:pic="http://schemas.openxmlformats.org/drawingml/2006/picture">
+                  <pic:nvPicPr>
+                    <pic:cNvPr id="49" name="Picture 49" descr="Text&#10;&#10;Description automatically generated"/>
+                    <pic:cNvPicPr/>
+                  </pic:nvPicPr>
+                  <pic:blipFill>
+                    <a:blip r:embed="rId40"/>
+                    <a:stretch>
+                      <a:fillRect/>
+                    </a:stretch>
+                  </pic:blipFill>
+                  <pic:spPr>
+                    <a:xfrm>
+                      <a:off x="0" y="0"/>
+                      <a:ext cx="6633598" cy="5644106"/>
+                    </a:xfrm>
+                    <a:prstGeom prst="rect">
+                      <a:avLst/>
+                    </a:prstGeom>
+                  </pic:spPr>
+                </pic:pic>
+              </a:graphicData>
+            </a:graphic>
+          </wp:inline>
+        </w:drawing>
+      </w:r>
+    </w:p>
+    <w:p/>
+    <w:p/>
+    <w:p/>
+    <w:p/>
+    <w:p/>
+    <w:p/>
+    <w:p/>
+    <w:p/>
+    <w:p/>
+    <w:p/>
+    <w:p/>
+    <w:p/>
+    <w:p>
+      <w:r>
+        <w:rPr>
+          <w:noProof/>
+        </w:rPr>
+        <w:drawing>
+          <wp:inline distT="0" distB="0" distL="0" distR="0" wp14:anchorId="6ACE4D56" wp14:editId="034BFCF7">
+            <wp:extent cx="5943600" cy="2715895"/>
+            <wp:effectExtent l="0" t="0" r="0" b="1905"/>
+            <wp:docPr id="50" name="Picture 50" descr="A picture containing chart&#10;&#10;Description automatically generated"/>
+            <wp:cNvGraphicFramePr>
+              <a:graphicFrameLocks xmlns:a="http://schemas.openxmlformats.org/drawingml/2006/main" noChangeAspect="1"/>
+            </wp:cNvGraphicFramePr>
+            <a:graphic xmlns:a="http://schemas.openxmlformats.org/drawingml/2006/main">
+              <a:graphicData uri="http://schemas.openxmlformats.org/drawingml/2006/picture">
+                <pic:pic xmlns:pic="http://schemas.openxmlformats.org/drawingml/2006/picture">
+                  <pic:nvPicPr>
+                    <pic:cNvPr id="50" name="Picture 50" descr="A picture containing chart&#10;&#10;Description automatically generated"/>
+                    <pic:cNvPicPr/>
+                  </pic:nvPicPr>
+                  <pic:blipFill>
+                    <a:blip r:embed="rId41">
+                      <a:extLst>
+                        <a:ext uri="{28A0092B-C50C-407E-A947-70E740481C1C}">
+                          <a14:useLocalDpi xmlns:a14="http://schemas.microsoft.com/office/drawing/2010/main" val="0"/>
+                        </a:ext>
+                      </a:extLst>
+                    </a:blip>
+                    <a:stretch>
+                      <a:fillRect/>
+                    </a:stretch>
+                  </pic:blipFill>
+                  <pic:spPr>
+                    <a:xfrm>
+                      <a:off x="0" y="0"/>
+                      <a:ext cx="5943600" cy="2715895"/>
+                    </a:xfrm>
+                    <a:prstGeom prst="rect">
+                      <a:avLst/>
+                    </a:prstGeom>
+                  </pic:spPr>
+                </pic:pic>
+              </a:graphicData>
+            </a:graphic>
+          </wp:inline>
+        </w:drawing>
+      </w:r>
+    </w:p>
+    <w:p/>
+    <w:p/>
+    <w:p/>
+    <w:p>
+      <w:r>
+        <w:rPr>
+          <w:noProof/>
+        </w:rPr>
+        <w:drawing>
+          <wp:inline distT="0" distB="0" distL="0" distR="0" wp14:anchorId="677468F2" wp14:editId="4722715E">
+            <wp:extent cx="5943600" cy="1238885"/>
+            <wp:effectExtent l="0" t="0" r="0" b="5715"/>
+            <wp:docPr id="51" name="Picture 51" descr="Text&#10;&#10;Description automatically generated"/>
+            <wp:cNvGraphicFramePr>
+              <a:graphicFrameLocks xmlns:a="http://schemas.openxmlformats.org/drawingml/2006/main" noChangeAspect="1"/>
+            </wp:cNvGraphicFramePr>
+            <a:graphic xmlns:a="http://schemas.openxmlformats.org/drawingml/2006/main">
+              <a:graphicData uri="http://schemas.openxmlformats.org/drawingml/2006/picture">
+                <pic:pic xmlns:pic="http://schemas.openxmlformats.org/drawingml/2006/picture">
+                  <pic:nvPicPr>
+                    <pic:cNvPr id="51" name="Picture 51" descr="Text&#10;&#10;Description automatically generated"/>
+                    <pic:cNvPicPr/>
+                  </pic:nvPicPr>
+                  <pic:blipFill>
+                    <a:blip r:embed="rId42">
+                      <a:extLst>
+                        <a:ext uri="{28A0092B-C50C-407E-A947-70E740481C1C}">
+                          <a14:useLocalDpi xmlns:a14="http://schemas.microsoft.com/office/drawing/2010/main" val="0"/>
+                        </a:ext>
+                      </a:extLst>
+                    </a:blip>
+                    <a:stretch>
+                      <a:fillRect/>
+                    </a:stretch>
+                  </pic:blipFill>
+                  <pic:spPr>
+                    <a:xfrm>
+                      <a:off x="0" y="0"/>
+                      <a:ext cx="5943600" cy="1238885"/>
+                    </a:xfrm>
+                    <a:prstGeom prst="rect">
+                      <a:avLst/>
+                    </a:prstGeom>
+                  </pic:spPr>
+                </pic:pic>
+              </a:graphicData>
+            </a:graphic>
+          </wp:inline>
+        </w:drawing>
+      </w:r>
+    </w:p>
+    <w:p/>
+    <w:p/>
+    <w:p/>
+    <w:p/>
+    <w:p/>
+    <w:p/>
+    <w:p/>
+    <w:p/>
+    <w:p/>
+    <w:p>
+      <w:r>
+        <w:rPr>
+          <w:noProof/>
+        </w:rPr>
+        <w:drawing>
+          <wp:inline distT="0" distB="0" distL="0" distR="0" wp14:anchorId="0E6F4CDA" wp14:editId="0C4991C9">
+            <wp:extent cx="5943564" cy="5383033"/>
+            <wp:effectExtent l="0" t="0" r="635" b="1905"/>
+            <wp:docPr id="52" name="Picture 52" descr="Text&#10;&#10;Description automatically generated"/>
+            <wp:cNvGraphicFramePr>
+              <a:graphicFrameLocks xmlns:a="http://schemas.openxmlformats.org/drawingml/2006/main" noChangeAspect="1"/>
+            </wp:cNvGraphicFramePr>
+            <a:graphic xmlns:a="http://schemas.openxmlformats.org/drawingml/2006/main">
+              <a:graphicData uri="http://schemas.openxmlformats.org/drawingml/2006/picture">
+                <pic:pic xmlns:pic="http://schemas.openxmlformats.org/drawingml/2006/picture">
+                  <pic:nvPicPr>
+                    <pic:cNvPr id="52" name="Picture 52" descr="Text&#10;&#10;Description automatically generated"/>
+                    <pic:cNvPicPr/>
+                  </pic:nvPicPr>
+                  <pic:blipFill>
+                    <a:blip r:embed="rId43">
+                      <a:extLst>
+                        <a:ext uri="{28A0092B-C50C-407E-A947-70E740481C1C}">
+                          <a14:useLocalDpi xmlns:a14="http://schemas.microsoft.com/office/drawing/2010/main" val="0"/>
+                        </a:ext>
+                      </a:extLst>
+                    </a:blip>
+                    <a:stretch>
+                      <a:fillRect/>
+                    </a:stretch>
+                  </pic:blipFill>
+                  <pic:spPr>
+                    <a:xfrm>
+                      <a:off x="0" y="0"/>
+                      <a:ext cx="5973518" cy="5410162"/>
+                    </a:xfrm>
+                    <a:prstGeom prst="rect">
+                      <a:avLst/>
+                    </a:prstGeom>
+                  </pic:spPr>
+                </pic:pic>
+              </a:graphicData>
+            </a:graphic>
+          </wp:inline>
+        </w:drawing>
+      </w:r>
+    </w:p>
+    <w:p/>
+    <w:p/>
+    <w:p/>
+    <w:p/>
+    <w:p/>
+    <w:p/>
+    <w:p/>
+    <w:p/>
+    <w:p/>
+    <w:p/>
+    <w:p/>
+    <w:p/>
+    <w:p/>
+    <w:p/>
+    <w:p/>
+    <w:p/>
+    <w:p/>
+    <w:p/>
+    <w:p>
+      <w:pPr>
+        <w:numPr>
+          <w:ilvl w:val="0"/>
+          <w:numId w:val="1"/>
+        </w:numPr>
+        <w:spacing w:before="100" w:beforeAutospacing="1" w:after="100" w:afterAutospacing="1"/>
+        <w:rPr>
+          <w:rFonts w:ascii="Roboto" w:eastAsia="Times New Roman" w:hAnsi="Roboto" w:cs="Times New Roman"/>
+          <w:color w:val="282828"/>
+          <w:sz w:val="27"/>
+          <w:szCs w:val="27"/>
+        </w:rPr>
+      </w:pPr>
+      <w:r>
+        <w:rPr>
+          <w:rFonts w:ascii="Roboto" w:eastAsia="Times New Roman" w:hAnsi="Roboto" w:cs="Times New Roman"/>
+          <w:color w:val="282828"/>
+          <w:sz w:val="27"/>
+          <w:szCs w:val="27"/>
+        </w:rPr>
+        <w:t>What is salting? How does it strengthen password hashing?</w:t>
+      </w:r>
+    </w:p>
+    <w:p>
+      <w:pPr>
+        <w:spacing w:before="100" w:beforeAutospacing="1" w:after="100" w:afterAutospacing="1"/>
+        <w:ind w:left="660"/>
+        <w:rPr>
+          <w:rFonts w:ascii="Roboto" w:eastAsia="Times New Roman" w:hAnsi="Roboto" w:cs="Times New Roman"/>
+          <w:color w:val="282828"/>
+          <w:sz w:val="27"/>
+          <w:szCs w:val="27"/>
+        </w:rPr>
+      </w:pPr>
+      <w:r>
+        <w:rPr>
+          <w:rFonts w:ascii="Roboto" w:eastAsia="Times New Roman" w:hAnsi="Roboto" w:cs="Times New Roman"/>
+          <w:color w:val="282828"/>
+          <w:sz w:val="27"/>
+          <w:szCs w:val="27"/>
+        </w:rPr>
+        <w:t>S</w:t>
+      </w:r>
+      <w:r>
+        <w:rPr>
+          <w:rFonts w:ascii="Roboto" w:eastAsia="Times New Roman" w:hAnsi="Roboto" w:cs="Times New Roman"/>
+          <w:color w:val="282828"/>
+          <w:sz w:val="27"/>
+          <w:szCs w:val="27"/>
+        </w:rPr>
+        <w:t xml:space="preserve">alting is a technique </w:t>
+      </w:r>
+      <w:r>
+        <w:rPr>
+          <w:rFonts w:ascii="Roboto" w:eastAsia="Times New Roman" w:hAnsi="Roboto" w:cs="Times New Roman"/>
+          <w:color w:val="282828"/>
+          <w:sz w:val="27"/>
+          <w:szCs w:val="27"/>
+        </w:rPr>
+        <w:t xml:space="preserve">to protect passwords that has been stored in the databases which is done by adding a string of 32 or more characters and hashing them. Salting helps in preventing hackers from breaching an enterprise environment and stopping of stealing it from the database. </w:t>
+      </w:r>
+    </w:p>
+    <w:p>
+      <w:pPr>
+        <w:numPr>
+          <w:ilvl w:val="0"/>
+          <w:numId w:val="1"/>
+        </w:numPr>
+        <w:spacing w:before="100" w:beforeAutospacing="1" w:after="100" w:afterAutospacing="1"/>
+        <w:rPr>
+          <w:rFonts w:ascii="Roboto" w:eastAsia="Times New Roman" w:hAnsi="Roboto" w:cs="Times New Roman"/>
+          <w:color w:val="282828"/>
+          <w:sz w:val="27"/>
+          <w:szCs w:val="27"/>
+        </w:rPr>
+      </w:pPr>
+      <w:r>
+        <w:rPr>
+          <w:rFonts w:ascii="Roboto" w:eastAsia="Times New Roman" w:hAnsi="Roboto" w:cs="Times New Roman"/>
+          <w:color w:val="282828"/>
+          <w:sz w:val="27"/>
+          <w:szCs w:val="27"/>
+        </w:rPr>
+        <w:t>What is Role Based Access Control? What are the benefits of RBAC? List other authorization models.</w:t>
+      </w:r>
+    </w:p>
+    <w:p>
+      <w:pPr>
+        <w:spacing w:before="100" w:beforeAutospacing="1" w:after="100" w:afterAutospacing="1"/>
+        <w:ind w:left="720"/>
+        <w:rPr>
+          <w:rFonts w:ascii="Roboto" w:eastAsia="Times New Roman" w:hAnsi="Roboto" w:cs="Times New Roman"/>
+          <w:color w:val="282828"/>
+          <w:sz w:val="27"/>
+          <w:szCs w:val="27"/>
+        </w:rPr>
+      </w:pPr>
+      <w:r>
+        <w:rPr>
+          <w:rFonts w:ascii="Roboto" w:eastAsia="Times New Roman" w:hAnsi="Roboto" w:cs="Times New Roman"/>
+          <w:color w:val="282828"/>
+          <w:sz w:val="27"/>
+          <w:szCs w:val="27"/>
+        </w:rPr>
+        <w:t xml:space="preserve">RBAC is generally </w:t>
+      </w:r>
+      <w:r>
+        <w:rPr>
+          <w:rFonts w:ascii="Roboto" w:eastAsia="Times New Roman" w:hAnsi="Roboto" w:cs="Times New Roman"/>
+          <w:color w:val="282828"/>
+          <w:sz w:val="27"/>
+          <w:szCs w:val="27"/>
+        </w:rPr>
+        <w:t xml:space="preserve">helps in the process of restricting network access based </w:t>
+      </w:r>
+      <w:r>
+        <w:rPr>
+          <w:rFonts w:ascii="Roboto" w:eastAsia="Times New Roman" w:hAnsi="Roboto" w:cs="Times New Roman"/>
+          <w:color w:val="282828"/>
+          <w:sz w:val="27"/>
+          <w:szCs w:val="27"/>
+        </w:rPr>
+        <w:t>on individual’s role within a team or organization and has become one of the main methods for access control. Benefits of RBAC includes Reducing administrative work and IT support, maximizing operational efficiency, and improving compliance. The other authorization models include Access Control List, Discretionary Access Control, Mandatory Access Control and Attribute Based Access Control.</w:t>
+      </w:r>
+    </w:p>
+    <w:p>
+      <w:pPr>
+        <w:numPr>
+          <w:ilvl w:val="0"/>
+          <w:numId w:val="1"/>
+        </w:numPr>
+        <w:spacing w:before="100" w:beforeAutospacing="1" w:after="100" w:afterAutospacing="1"/>
+        <w:rPr>
+          <w:rFonts w:ascii="Roboto" w:eastAsia="Times New Roman" w:hAnsi="Roboto" w:cs="Times New Roman"/>
+          <w:color w:val="282828"/>
+          <w:sz w:val="27"/>
+          <w:szCs w:val="27"/>
+        </w:rPr>
+      </w:pPr>
+      <w:r>
+        <w:rPr>
+          <w:rFonts w:ascii="Roboto" w:eastAsia="Times New Roman" w:hAnsi="Roboto" w:cs="Times New Roman"/>
+          <w:color w:val="282828"/>
+          <w:sz w:val="27"/>
+          <w:szCs w:val="27"/>
+        </w:rPr>
+        <w:t>What are some attacks on passwords? How to defend against such attacks?</w:t>
+      </w:r>
+    </w:p>
+    <w:p>
+      <w:pPr>
+        <w:spacing w:before="100" w:beforeAutospacing="1" w:after="100" w:afterAutospacing="1"/>
+        <w:ind w:left="720"/>
+        <w:rPr>
+          <w:rFonts w:ascii="Roboto" w:eastAsia="Times New Roman" w:hAnsi="Roboto" w:cs="Times New Roman"/>
+          <w:color w:val="282828"/>
+          <w:sz w:val="27"/>
+          <w:szCs w:val="27"/>
+        </w:rPr>
+      </w:pPr>
+      <w:r>
+        <w:rPr>
+          <w:rFonts w:ascii="Roboto" w:eastAsia="Times New Roman" w:hAnsi="Roboto" w:cs="Times New Roman"/>
+          <w:color w:val="282828"/>
+          <w:sz w:val="27"/>
+          <w:szCs w:val="27"/>
+        </w:rPr>
+        <w:t xml:space="preserve">Some attacks on passwords include phishing, man in the middle attack, brute force attack, dictionary attack, credential stuffing and keyloggers. To defend against such attacks double check with the source check within the IT Team, enable encryption on the router, use of VPN, use of complex passwords, enable and configure remote access, require multi factor authentication, considering of investing </w:t>
+      </w:r>
+      <w:r>
+        <w:rPr>
+          <w:rFonts w:ascii="Roboto" w:eastAsia="Times New Roman" w:hAnsi="Roboto" w:cs="Times New Roman"/>
+          <w:color w:val="282828"/>
+          <w:sz w:val="27"/>
+          <w:szCs w:val="27"/>
+        </w:rPr>
+        <w:t>in password</w:t>
+      </w:r>
+      <w:r>
+        <w:rPr>
+          <w:rFonts w:ascii="Roboto" w:eastAsia="Times New Roman" w:hAnsi="Roboto" w:cs="Times New Roman"/>
+          <w:color w:val="282828"/>
+          <w:sz w:val="27"/>
+          <w:szCs w:val="27"/>
+        </w:rPr>
+        <w:t xml:space="preserve"> </w:t>
+      </w:r>
+      <w:r>
+        <w:rPr>
+          <w:rFonts w:ascii="Roboto" w:eastAsia="Times New Roman" w:hAnsi="Roboto" w:cs="Times New Roman"/>
+          <w:color w:val="282828"/>
+          <w:sz w:val="27"/>
+          <w:szCs w:val="27"/>
+        </w:rPr>
+        <w:t xml:space="preserve">managers, regularly change passwords and checking of hardware regularly. </w:t>
+      </w:r>
+    </w:p>
+    <w:p>
+      <w:pPr>
+        <w:numPr>
+          <w:ilvl w:val="0"/>
+          <w:numId w:val="1"/>
+        </w:numPr>
+        <w:spacing w:before="100" w:beforeAutospacing="1" w:after="100" w:afterAutospacing="1"/>
+        <w:rPr>
+          <w:rFonts w:ascii="Roboto" w:eastAsia="Times New Roman" w:hAnsi="Roboto" w:cs="Times New Roman"/>
+          <w:color w:val="282828"/>
+          <w:sz w:val="27"/>
+          <w:szCs w:val="27"/>
+        </w:rPr>
+      </w:pPr>
+      <w:r>
+        <w:rPr>
+          <w:rFonts w:ascii="Roboto" w:eastAsia="Times New Roman" w:hAnsi="Roboto" w:cs="Times New Roman"/>
+          <w:color w:val="282828"/>
+          <w:sz w:val="27"/>
+          <w:szCs w:val="27"/>
+        </w:rPr>
+        <w:t>Write a short description on Bcrypt, Scrypt and Argon2 and PBKDF2.</w:t>
+      </w:r>
+    </w:p>
+    <w:p>
+      <w:pPr>
+        <w:spacing w:before="100" w:beforeAutospacing="1" w:after="100" w:afterAutospacing="1"/>
+        <w:ind w:left="720"/>
+        <w:rPr>
+          <w:rFonts w:ascii="Roboto" w:eastAsia="Times New Roman" w:hAnsi="Roboto" w:cs="Times New Roman"/>
+          <w:color w:val="282828"/>
+          <w:sz w:val="27"/>
+          <w:szCs w:val="27"/>
+        </w:rPr>
+      </w:pPr>
+      <w:r>
+        <w:rPr>
+          <w:rFonts w:ascii="Roboto" w:eastAsia="Times New Roman" w:hAnsi="Roboto" w:cs="Times New Roman"/>
+          <w:color w:val="282828"/>
+          <w:sz w:val="27"/>
+          <w:szCs w:val="27"/>
+        </w:rPr>
+        <w:t>Bcrypt is a difficult algorithm use to store passwords through one way hashing function.</w:t>
+      </w:r>
+    </w:p>
+    <w:p>
+      <w:pPr>
+        <w:spacing w:before="100" w:beforeAutospacing="1" w:after="100" w:afterAutospacing="1"/>
+        <w:ind w:left="720"/>
+        <w:rPr>
+          <w:rFonts w:ascii="Roboto" w:eastAsia="Times New Roman" w:hAnsi="Roboto" w:cs="Times New Roman"/>
+          <w:color w:val="282828"/>
+          <w:sz w:val="27"/>
+          <w:szCs w:val="27"/>
+        </w:rPr>
+      </w:pPr>
+      <w:r>
+        <w:rPr>
+          <w:rFonts w:ascii="Roboto" w:eastAsia="Times New Roman" w:hAnsi="Roboto" w:cs="Times New Roman"/>
+          <w:color w:val="282828"/>
+          <w:sz w:val="27"/>
+          <w:szCs w:val="27"/>
+        </w:rPr>
+        <w:t xml:space="preserve">Scrypt is designed in such a manner that </w:t>
+      </w:r>
+      <w:r>
+        <w:rPr>
+          <w:rFonts w:ascii="Roboto" w:eastAsia="Times New Roman" w:hAnsi="Roboto" w:cs="Times New Roman"/>
+          <w:color w:val="282828"/>
+          <w:sz w:val="27"/>
+          <w:szCs w:val="27"/>
+        </w:rPr>
+        <w:t>to</w:t>
+      </w:r>
+      <w:r>
+        <w:rPr>
+          <w:rFonts w:ascii="Roboto" w:eastAsia="Times New Roman" w:hAnsi="Roboto" w:cs="Times New Roman"/>
+          <w:color w:val="282828"/>
+          <w:sz w:val="27"/>
+          <w:szCs w:val="27"/>
+        </w:rPr>
+        <w:t xml:space="preserve"> rely on high memory requirements</w:t>
+      </w:r>
+      <w:r>
+        <w:rPr>
+          <w:rFonts w:ascii="Roboto" w:eastAsia="Times New Roman" w:hAnsi="Roboto" w:cs="Times New Roman"/>
+          <w:color w:val="282828"/>
+          <w:sz w:val="27"/>
+          <w:szCs w:val="27"/>
+        </w:rPr>
+        <w:t xml:space="preserve"> as opposed to high requirements on computational powers. </w:t>
+      </w:r>
+    </w:p>
+    <w:p>
+      <w:pPr>
+        <w:spacing w:before="100" w:beforeAutospacing="1" w:after="100" w:afterAutospacing="1"/>
+        <w:ind w:left="720"/>
+        <w:rPr>
+          <w:rFonts w:ascii="Roboto" w:eastAsia="Times New Roman" w:hAnsi="Roboto" w:cs="Times New Roman"/>
+          <w:color w:val="282828"/>
+          <w:sz w:val="27"/>
+          <w:szCs w:val="27"/>
+        </w:rPr>
+      </w:pPr>
+      <w:r>
+        <w:rPr>
+          <w:rFonts w:ascii="Roboto" w:eastAsia="Times New Roman" w:hAnsi="Roboto" w:cs="Times New Roman"/>
+          <w:color w:val="282828"/>
+          <w:sz w:val="27"/>
+          <w:szCs w:val="27"/>
+        </w:rPr>
+        <w:t>Argon2 is a technique used in modern ASIC resistant and GPU resistant secure key derivation function. High chances of password cracking resistance compared to other techniques.</w:t>
+      </w:r>
+    </w:p>
+    <w:p>
+      <w:pPr>
+        <w:spacing w:before="100" w:beforeAutospacing="1" w:after="100" w:afterAutospacing="1"/>
+        <w:ind w:left="720"/>
+        <w:rPr>
+          <w:rFonts w:ascii="Roboto" w:eastAsia="Times New Roman" w:hAnsi="Roboto" w:cs="Times New Roman"/>
+          <w:color w:val="282828"/>
+          <w:sz w:val="27"/>
+          <w:szCs w:val="27"/>
+        </w:rPr>
+      </w:pPr>
+      <w:r>
+        <w:rPr>
+          <w:rFonts w:ascii="Roboto" w:eastAsia="Times New Roman" w:hAnsi="Roboto" w:cs="Times New Roman"/>
+          <w:color w:val="282828"/>
+          <w:sz w:val="27"/>
+          <w:szCs w:val="27"/>
+        </w:rPr>
+        <w:t xml:space="preserve">PBKDF2 is a cryptographic derivative function which is resistant to dictionary attacks and </w:t>
+      </w:r>
+      <w:r>
+        <w:rPr>
+          <w:rFonts w:ascii="Roboto" w:eastAsia="Times New Roman" w:hAnsi="Roboto" w:cs="Times New Roman"/>
+          <w:color w:val="282828"/>
+          <w:sz w:val="27"/>
+          <w:szCs w:val="27"/>
+        </w:rPr>
+        <w:t xml:space="preserve">rainbow table attacks. It is iteratively deriving HMAC with padding. It allows configure the number of iterations. </w:t>
+      </w:r>
+    </w:p>
+    <w:p>
+      <w:pPr>
+        <w:numPr>
+          <w:ilvl w:val="0"/>
+          <w:numId w:val="1"/>
+        </w:numPr>
+        <w:spacing w:before="100" w:beforeAutospacing="1" w:after="100" w:afterAutospacing="1"/>
+        <w:rPr>
+          <w:rFonts w:ascii="Roboto" w:eastAsia="Times New Roman" w:hAnsi="Roboto" w:cs="Times New Roman"/>
+          <w:color w:val="282828"/>
+          <w:sz w:val="27"/>
+          <w:szCs w:val="27"/>
+        </w:rPr>
+      </w:pPr>
+      <w:r>
+        <w:rPr>
+          <w:rFonts w:ascii="Roboto" w:eastAsia="Times New Roman" w:hAnsi="Roboto" w:cs="Times New Roman"/>
+          <w:color w:val="282828"/>
+          <w:sz w:val="27"/>
+          <w:szCs w:val="27"/>
+        </w:rPr>
+        <w:t>Explain how passwords are stored in Linux (location, encryption algorithm, salt and file permissions)?</w:t>
+      </w:r>
+    </w:p>
+    <w:p>
+      <w:pPr>
+        <w:spacing w:before="100" w:beforeAutospacing="1" w:after="100" w:afterAutospacing="1"/>
+        <w:ind w:left="720"/>
+        <w:rPr>
+          <w:rFonts w:ascii="Roboto" w:eastAsia="Times New Roman" w:hAnsi="Roboto" w:cs="Times New Roman"/>
+          <w:color w:val="282828"/>
+          <w:sz w:val="27"/>
+          <w:szCs w:val="27"/>
+        </w:rPr>
+      </w:pPr>
+      <w:r>
+        <w:rPr>
+          <w:rFonts w:ascii="Roboto" w:eastAsia="Times New Roman" w:hAnsi="Roboto" w:cs="Times New Roman"/>
+          <w:color w:val="282828"/>
+          <w:sz w:val="27"/>
+          <w:szCs w:val="27"/>
+        </w:rPr>
+        <w:t xml:space="preserve">Passwords stored in Linux can be through a user account with a corresponding password for that account. Passwords of all the users in a system must be first saved in a particular file or database which can </w:t>
+      </w:r>
+      <w:r>
+        <w:rPr>
+          <w:rFonts w:ascii="Roboto" w:eastAsia="Times New Roman" w:hAnsi="Roboto" w:cs="Times New Roman"/>
+          <w:color w:val="282828"/>
+          <w:sz w:val="27"/>
+          <w:szCs w:val="27"/>
+        </w:rPr>
+        <w:t>in turn</w:t>
+      </w:r>
+      <w:r>
+        <w:rPr>
+          <w:rFonts w:ascii="Roboto" w:eastAsia="Times New Roman" w:hAnsi="Roboto" w:cs="Times New Roman"/>
+          <w:color w:val="282828"/>
+          <w:sz w:val="27"/>
+          <w:szCs w:val="27"/>
+        </w:rPr>
+        <w:t xml:space="preserve"> be verified during a user login. </w:t>
+      </w:r>
+      <w:r>
+        <w:rPr>
+          <w:rFonts w:ascii="Roboto" w:eastAsia="Times New Roman" w:hAnsi="Roboto" w:cs="Times New Roman"/>
+          <w:color w:val="282828"/>
+          <w:sz w:val="27"/>
+          <w:szCs w:val="27"/>
+        </w:rPr>
+        <w:t xml:space="preserve">Passwords were generally stored in /etc/passwd. File permissions a user must not be able to change fields. It can also lead to disrupt permissions and </w:t>
+      </w:r>
+      <w:r>
+        <w:rPr>
+          <w:rFonts w:ascii="Roboto" w:eastAsia="Times New Roman" w:hAnsi="Roboto" w:cs="Times New Roman"/>
+          <w:color w:val="282828"/>
+          <w:sz w:val="27"/>
+          <w:szCs w:val="27"/>
+        </w:rPr>
+        <w:t>authorizations. Salt is generally used for configuration management system, and it can maintain nodes or remote nodes in defined states. Also,</w:t>
+      </w:r>
+      <w:r>
+        <w:rPr>
+          <w:rFonts w:ascii="Roboto" w:eastAsia="Times New Roman" w:hAnsi="Roboto" w:cs="Times New Roman"/>
+          <w:color w:val="282828"/>
+          <w:sz w:val="27"/>
+          <w:szCs w:val="27"/>
+        </w:rPr>
+        <w:t xml:space="preserve"> </w:t>
+      </w:r>
+      <w:r>
+        <w:rPr>
+          <w:rFonts w:ascii="Roboto" w:eastAsia="Times New Roman" w:hAnsi="Roboto" w:cs="Times New Roman"/>
+          <w:color w:val="282828"/>
+          <w:sz w:val="27"/>
+          <w:szCs w:val="27"/>
+        </w:rPr>
+        <w:t xml:space="preserve">distributed remote execution system is generally used to execute commands and query data on remote nodes. Encryption Algorithm involves </w:t>
+      </w:r>
+      <w:r>
+        <w:rPr>
+          <w:rFonts w:ascii="Roboto" w:eastAsia="Times New Roman" w:hAnsi="Roboto" w:cs="Times New Roman"/>
+          <w:color w:val="282828"/>
+          <w:sz w:val="27"/>
+          <w:szCs w:val="27"/>
+        </w:rPr>
+        <w:t>One way encryption algorithm</w:t>
+      </w:r>
+      <w:r>
+        <w:rPr>
+          <w:rFonts w:ascii="Roboto" w:eastAsia="Times New Roman" w:hAnsi="Roboto" w:cs="Times New Roman"/>
+          <w:color w:val="282828"/>
+          <w:sz w:val="27"/>
+          <w:szCs w:val="27"/>
+        </w:rPr>
+        <w:t xml:space="preserve"> through DES or Data Encryption Standard to encrypt passwords. Encrypted passwd is then stored in /etc/passwd.</w:t>
+      </w:r>
+    </w:p>
+    <w:p/>
     <w:sectPr>
-      <w:footerReference w:type="even" r:id="rId15"/>
-      <w:footerReference w:type="default" r:id="rId16"/>
+      <w:footerReference w:type="even" r:id="rId44"/>
+      <w:footerReference w:type="default" r:id="rId45"/>
       <w:pgSz w:w="12240" w:h="15840"/>
       <w:pgMar w:top="1440" w:right="1440" w:bottom="1440" w:left="1440" w:header="720" w:footer="720" w:gutter="0"/>
       <w:pgBorders w:offsetFrom="page">
@@ -737,6 +2707,11 @@
         <w:docPartUnique/>
       </w:docPartObj>
     </w:sdtPr>
+    <w:sdtEndPr>
+      <w:rPr>
+        <w:rStyle w:val="PageNumber"/>
+      </w:rPr>
+    </w:sdtEndPr>
     <w:sdtContent>
       <w:p>
         <w:pPr>
@@ -789,6 +2764,11 @@
         <w:docPartUnique/>
       </w:docPartObj>
     </w:sdtPr>
+    <w:sdtEndPr>
+      <w:rPr>
+        <w:rStyle w:val="PageNumber"/>
+      </w:rPr>
+    </w:sdtEndPr>
     <w:sdtContent>
       <w:p>
         <w:pPr>
@@ -858,6 +2838,127 @@
     </w:p>
   </w:footnote>
 </w:footnotes>
+</file>
+
+<file path=word/numbering.xml><?xml version="1.0" encoding="utf-8"?>
+<w:numbering xmlns:wpc="http://schemas.microsoft.com/office/word/2010/wordprocessingCanvas" xmlns:cx="http://schemas.microsoft.com/office/drawing/2014/chartex" xmlns:cx1="http://schemas.microsoft.com/office/drawing/2015/9/8/chartex" xmlns:cx2="http://schemas.microsoft.com/office/drawing/2015/10/21/chartex" xmlns:cx3="http://schemas.microsoft.com/office/drawing/2016/5/9/chartex" xmlns:cx4="http://schemas.microsoft.com/office/drawing/2016/5/10/chartex" xmlns:cx5="http://schemas.microsoft.com/office/drawing/2016/5/11/chartex" xmlns:cx6="http://schemas.microsoft.com/office/drawing/2016/5/12/chartex" xmlns:cx7="http://schemas.microsoft.com/office/drawing/2016/5/13/chartex" xmlns:cx8="http://schemas.microsoft.com/office/drawing/2016/5/14/chartex" xmlns:mc="http://schemas.openxmlformats.org/markup-compatibility/2006" xmlns:aink="http://schemas.microsoft.com/office/drawing/2016/ink" xmlns:am3d="http://schemas.microsoft.com/office/drawing/2017/model3d" xmlns:o="urn:schemas-microsoft-com:office:office" xmlns:r="http://schemas.openxmlformats.org/officeDocument/2006/relationships" xmlns:m="http://schemas.openxmlformats.org/officeDocument/2006/math" xmlns:v="urn:schemas-microsoft-com:vml" xmlns:wp14="http://schemas.microsoft.com/office/word/2010/wordprocessingDrawing" xmlns:wp="http://schemas.openxmlformats.org/drawingml/2006/wordprocessingDrawing" xmlns:w10="urn:schemas-microsoft-com:office:word" xmlns:w="http://schemas.openxmlformats.org/wordprocessingml/2006/main" xmlns:w14="http://schemas.microsoft.com/office/word/2010/wordml" xmlns:w15="http://schemas.microsoft.com/office/word/2012/wordml" xmlns:w16cex="http://schemas.microsoft.com/office/word/2018/wordml/cex" xmlns:w16cid="http://schemas.microsoft.com/office/word/2016/wordml/cid" xmlns:w16="http://schemas.microsoft.com/office/word/2018/wordml" xmlns:w16sdtdh="http://schemas.microsoft.com/office/word/2020/wordml/sdtdatahash" xmlns:w16se="http://schemas.microsoft.com/office/word/2015/wordml/symex" xmlns:wpg="http://schemas.microsoft.com/office/word/2010/wordprocessingGroup" xmlns:wpi="http://schemas.microsoft.com/office/word/2010/wordprocessingInk" xmlns:wne="http://schemas.microsoft.com/office/word/2006/wordml" xmlns:wps="http://schemas.microsoft.com/office/word/2010/wordprocessingShape" mc:Ignorable="w14 w15 w16se w16cid w16 w16cex w16sdtdh wp14">
+  <w:abstractNum w:abstractNumId="0" w15:restartNumberingAfterBreak="0">
+    <w:nsid w:val="72FA2B0F"/>
+    <w:multiLevelType w:val="multilevel"/>
+    <w:tmpl w:val="46FEFD44"/>
+    <w:lvl w:ilvl="0">
+      <w:start w:val="1"/>
+      <w:numFmt w:val="decimal"/>
+      <w:lvlText w:val="%1."/>
+      <w:lvlJc w:val="left"/>
+      <w:pPr>
+        <w:tabs>
+          <w:tab w:val="num" w:pos="720"/>
+        </w:tabs>
+        <w:ind w:left="720" w:hanging="360"/>
+      </w:pPr>
+    </w:lvl>
+    <w:lvl w:ilvl="1" w:tentative="1">
+      <w:start w:val="1"/>
+      <w:numFmt w:val="decimal"/>
+      <w:lvlText w:val="%2."/>
+      <w:lvlJc w:val="left"/>
+      <w:pPr>
+        <w:tabs>
+          <w:tab w:val="num" w:pos="1440"/>
+        </w:tabs>
+        <w:ind w:left="1440" w:hanging="360"/>
+      </w:pPr>
+    </w:lvl>
+    <w:lvl w:ilvl="2" w:tentative="1">
+      <w:start w:val="1"/>
+      <w:numFmt w:val="decimal"/>
+      <w:lvlText w:val="%3."/>
+      <w:lvlJc w:val="left"/>
+      <w:pPr>
+        <w:tabs>
+          <w:tab w:val="num" w:pos="2160"/>
+        </w:tabs>
+        <w:ind w:left="2160" w:hanging="360"/>
+      </w:pPr>
+    </w:lvl>
+    <w:lvl w:ilvl="3" w:tentative="1">
+      <w:start w:val="1"/>
+      <w:numFmt w:val="decimal"/>
+      <w:lvlText w:val="%4."/>
+      <w:lvlJc w:val="left"/>
+      <w:pPr>
+        <w:tabs>
+          <w:tab w:val="num" w:pos="2880"/>
+        </w:tabs>
+        <w:ind w:left="2880" w:hanging="360"/>
+      </w:pPr>
+    </w:lvl>
+    <w:lvl w:ilvl="4" w:tentative="1">
+      <w:start w:val="1"/>
+      <w:numFmt w:val="decimal"/>
+      <w:lvlText w:val="%5."/>
+      <w:lvlJc w:val="left"/>
+      <w:pPr>
+        <w:tabs>
+          <w:tab w:val="num" w:pos="3600"/>
+        </w:tabs>
+        <w:ind w:left="3600" w:hanging="360"/>
+      </w:pPr>
+    </w:lvl>
+    <w:lvl w:ilvl="5" w:tentative="1">
+      <w:start w:val="1"/>
+      <w:numFmt w:val="decimal"/>
+      <w:lvlText w:val="%6."/>
+      <w:lvlJc w:val="left"/>
+      <w:pPr>
+        <w:tabs>
+          <w:tab w:val="num" w:pos="4320"/>
+        </w:tabs>
+        <w:ind w:left="4320" w:hanging="360"/>
+      </w:pPr>
+    </w:lvl>
+    <w:lvl w:ilvl="6" w:tentative="1">
+      <w:start w:val="1"/>
+      <w:numFmt w:val="decimal"/>
+      <w:lvlText w:val="%7."/>
+      <w:lvlJc w:val="left"/>
+      <w:pPr>
+        <w:tabs>
+          <w:tab w:val="num" w:pos="5040"/>
+        </w:tabs>
+        <w:ind w:left="5040" w:hanging="360"/>
+      </w:pPr>
+    </w:lvl>
+    <w:lvl w:ilvl="7" w:tentative="1">
+      <w:start w:val="1"/>
+      <w:numFmt w:val="decimal"/>
+      <w:lvlText w:val="%8."/>
+      <w:lvlJc w:val="left"/>
+      <w:pPr>
+        <w:tabs>
+          <w:tab w:val="num" w:pos="5760"/>
+        </w:tabs>
+        <w:ind w:left="5760" w:hanging="360"/>
+      </w:pPr>
+    </w:lvl>
+    <w:lvl w:ilvl="8" w:tentative="1">
+      <w:start w:val="1"/>
+      <w:numFmt w:val="decimal"/>
+      <w:lvlText w:val="%9."/>
+      <w:lvlJc w:val="left"/>
+      <w:pPr>
+        <w:tabs>
+          <w:tab w:val="num" w:pos="6480"/>
+        </w:tabs>
+        <w:ind w:left="6480" w:hanging="360"/>
+      </w:pPr>
+    </w:lvl>
+  </w:abstractNum>
+  <w:num w:numId="1">
+    <w:abstractNumId w:val="0"/>
+  </w:num>
+</w:numbering>
 </file>
 
 <file path=word/styles.xml><?xml version="1.0" encoding="utf-8"?>
